--- a/app/word_templates/RecomendBaseTpl4.12_windows.docx
+++ b/app/word_templates/RecomendBaseTpl4.12_windows.docx
@@ -46,6 +46,7 @@
                 <w:szCs w:val="48"/>
               </w:rPr>
             </w:pPr>
+            <w:proofErr w:type="spellStart"/>
             <w:r>
               <w:rPr>
                 <w:rFonts w:cs="Arial"/>
@@ -55,6 +56,7 @@
               </w:rPr>
               <w:t>Titullist</w:t>
             </w:r>
+            <w:proofErr w:type="spellEnd"/>
           </w:p>
           <w:p>
             <w:pPr>
@@ -122,7 +124,7 @@
                     </wp:anchor>
                   </w:drawing>
                 </mc:Choice>
-                <mc:Fallback xmlns:a="http://schemas.openxmlformats.org/drawingml/2006/main" xmlns:w16du="http://schemas.microsoft.com/office/word/2023/wordml/word16du" xmlns:oel="http://schemas.microsoft.com/office/2019/extlst">
+                <mc:Fallback xmlns:oel="http://schemas.microsoft.com/office/2019/extlst" xmlns:w16du="http://schemas.microsoft.com/office/word/2023/wordml/word16du" xmlns:a="http://schemas.openxmlformats.org/drawingml/2006/main">
                   <w:pict>
                     <v:shape id="shape 2" o:spid="_x0000_s2" o:spt="32" style="position:absolute;mso-wrap-distance-left:9.0pt;mso-wrap-distance-top:0.0pt;mso-wrap-distance-right:9.0pt;mso-wrap-distance-bottom:0.0pt;z-index:251656192;o:allowoverlap:true;o:allowincell:true;mso-position-horizontal-relative:text;margin-left:-39.4pt;mso-position-horizontal:absolute;mso-position-vertical-relative:text;margin-top:11.4pt;mso-position-vertical:absolute;width:563.4pt;height:0.0pt;flip:x;" coordsize="100000,100000" path="m0,0l100000,104333nfe" filled="f" strokecolor="#F79646" strokeweight="0.75pt">
                       <v:path textboxrect="0,0,100000,78250"/>
@@ -171,6 +173,7 @@
               </w:rPr>
               <w:t xml:space="preserve">от </w:t>
             </w:r>
+            <w:proofErr w:type="spellStart"/>
             <w:r>
               <w:rPr>
                 <w:rFonts w:cs="Arial"/>
@@ -181,6 +184,7 @@
               </w:rPr>
               <w:t>CurrentDate</w:t>
             </w:r>
+            <w:proofErr w:type="spellEnd"/>
             <w:r>
               <w:rPr>
                 <w:rFonts w:cs="Arial"/>
@@ -2093,9 +2097,11 @@
             <w:pPr>
               <w:pStyle w:val="affff4"/>
             </w:pPr>
+            <w:proofErr w:type="spellStart"/>
             <w:r>
               <w:t>OSTypeSQL</w:t>
             </w:r>
+            <w:proofErr w:type="spellEnd"/>
           </w:p>
         </w:tc>
       </w:tr>
@@ -2125,9 +2131,11 @@
             <w:pPr>
               <w:pStyle w:val="affff4"/>
             </w:pPr>
+            <w:proofErr w:type="spellStart"/>
             <w:r>
               <w:t>OSTypeSQL</w:t>
             </w:r>
+            <w:proofErr w:type="spellEnd"/>
           </w:p>
         </w:tc>
       </w:tr>
@@ -2157,9 +2165,11 @@
             <w:pPr>
               <w:pStyle w:val="affff4"/>
             </w:pPr>
+            <w:proofErr w:type="spellStart"/>
             <w:r>
               <w:t>DBTypeSQL</w:t>
             </w:r>
+            <w:proofErr w:type="spellEnd"/>
           </w:p>
         </w:tc>
       </w:tr>
@@ -2215,9 +2225,11 @@
             <w:pPr>
               <w:pStyle w:val="affff4"/>
             </w:pPr>
+            <w:proofErr w:type="spellStart"/>
             <w:r>
               <w:t>UserCount</w:t>
             </w:r>
+            <w:proofErr w:type="spellEnd"/>
           </w:p>
         </w:tc>
       </w:tr>
@@ -2247,9 +2259,11 @@
             <w:pPr>
               <w:pStyle w:val="affff4"/>
             </w:pPr>
+            <w:proofErr w:type="spellStart"/>
             <w:r>
               <w:t>UsersPeak</w:t>
             </w:r>
+            <w:proofErr w:type="spellEnd"/>
           </w:p>
         </w:tc>
       </w:tr>
@@ -2279,9 +2293,11 @@
             <w:pPr>
               <w:pStyle w:val="affff4"/>
             </w:pPr>
+            <w:proofErr w:type="spellStart"/>
             <w:r>
               <w:t>UsersForecast</w:t>
             </w:r>
+            <w:proofErr w:type="spellEnd"/>
           </w:p>
         </w:tc>
       </w:tr>
@@ -2337,9 +2353,11 @@
             <w:pPr>
               <w:pStyle w:val="affff4"/>
             </w:pPr>
+            <w:proofErr w:type="spellStart"/>
             <w:r>
               <w:t>ImportDataSize</w:t>
             </w:r>
+            <w:proofErr w:type="spellEnd"/>
           </w:p>
         </w:tc>
       </w:tr>
@@ -2369,9 +2387,11 @@
             <w:pPr>
               <w:pStyle w:val="affff4"/>
             </w:pPr>
+            <w:proofErr w:type="spellStart"/>
             <w:r>
               <w:t>YearlyDataSize</w:t>
             </w:r>
+            <w:proofErr w:type="spellEnd"/>
           </w:p>
         </w:tc>
       </w:tr>
@@ -2415,7 +2435,15 @@
               <w:pStyle w:val="affff4"/>
             </w:pPr>
             <w:r>
-              <w:t>Периодичность импорта через средство захвата документов, док./час</w:t>
+              <w:t xml:space="preserve">Периодичность импорта через средство захвата документов, </w:t>
+            </w:r>
+            <w:proofErr w:type="gramStart"/>
+            <w:r>
+              <w:t>док./</w:t>
+            </w:r>
+            <w:proofErr w:type="gramEnd"/>
+            <w:r>
+              <w:t>час</w:t>
             </w:r>
           </w:p>
         </w:tc>
@@ -2427,9 +2455,11 @@
             <w:pPr>
               <w:pStyle w:val="affff4"/>
             </w:pPr>
+            <w:proofErr w:type="spellStart"/>
             <w:r>
               <w:t>ImportPeriod</w:t>
             </w:r>
+            <w:proofErr w:type="spellEnd"/>
           </w:p>
         </w:tc>
       </w:tr>
@@ -2459,9 +2489,11 @@
             <w:pPr>
               <w:pStyle w:val="affff4"/>
             </w:pPr>
+            <w:proofErr w:type="spellStart"/>
             <w:r>
               <w:t>ExtIntegration</w:t>
             </w:r>
+            <w:proofErr w:type="spellEnd"/>
           </w:p>
         </w:tc>
       </w:tr>
@@ -3106,34 +3138,56 @@
                 <w:lang w:val="en-US"/>
               </w:rPr>
             </w:pPr>
-            <w:r>
-              <w:rPr>
-                <w:rStyle w:val="affff8"/>
-                <w:sz w:val="20"/>
-                <w:szCs w:val="20"/>
-                <w:lang w:val="en-US"/>
-              </w:rPr>
-              <w:t>Jatoba 4/5/6;</w:t>
-            </w:r>
-          </w:p>
-          <w:p>
-            <w:pPr>
-              <w:pStyle w:val="affff4"/>
-              <w:rPr>
-                <w:rStyle w:val="affff8"/>
-                <w:sz w:val="20"/>
-                <w:szCs w:val="20"/>
-                <w:lang w:val="en-US"/>
-              </w:rPr>
-            </w:pPr>
-            <w:r>
-              <w:rPr>
-                <w:rStyle w:val="affff8"/>
-                <w:sz w:val="20"/>
-                <w:szCs w:val="20"/>
-                <w:lang w:val="en-US"/>
-              </w:rPr>
-              <w:t>Tantor SE 15/16.</w:t>
+            <w:proofErr w:type="spellStart"/>
+            <w:r>
+              <w:rPr>
+                <w:rStyle w:val="affff8"/>
+                <w:sz w:val="20"/>
+                <w:szCs w:val="20"/>
+                <w:lang w:val="en-US"/>
+              </w:rPr>
+              <w:t>Jatoba</w:t>
+            </w:r>
+            <w:proofErr w:type="spellEnd"/>
+            <w:r>
+              <w:rPr>
+                <w:rStyle w:val="affff8"/>
+                <w:sz w:val="20"/>
+                <w:szCs w:val="20"/>
+                <w:lang w:val="en-US"/>
+              </w:rPr>
+              <w:t xml:space="preserve"> 4/5/6;</w:t>
+            </w:r>
+          </w:p>
+          <w:p>
+            <w:pPr>
+              <w:pStyle w:val="affff4"/>
+              <w:rPr>
+                <w:rStyle w:val="affff8"/>
+                <w:sz w:val="20"/>
+                <w:szCs w:val="20"/>
+                <w:lang w:val="en-US"/>
+              </w:rPr>
+            </w:pPr>
+            <w:proofErr w:type="spellStart"/>
+            <w:r>
+              <w:rPr>
+                <w:rStyle w:val="affff8"/>
+                <w:sz w:val="20"/>
+                <w:szCs w:val="20"/>
+                <w:lang w:val="en-US"/>
+              </w:rPr>
+              <w:t>Tantor</w:t>
+            </w:r>
+            <w:proofErr w:type="spellEnd"/>
+            <w:r>
+              <w:rPr>
+                <w:rStyle w:val="affff8"/>
+                <w:sz w:val="20"/>
+                <w:szCs w:val="20"/>
+                <w:lang w:val="en-US"/>
+              </w:rPr>
+              <w:t xml:space="preserve"> SE 15/16.</w:t>
             </w:r>
           </w:p>
         </w:tc>
@@ -3323,7 +3377,25 @@
           <w:sz w:val="20"/>
           <w:szCs w:val="20"/>
         </w:rPr>
-        <w:t xml:space="preserve">RX в зависимости от операционной системы необходимо развернуть сервер реверс-прокси. Далее в рекомендациях используется HAProxy. </w:t>
+        <w:t xml:space="preserve">RX в зависимости от операционной системы необходимо развернуть сервер реверс-прокси. Далее в рекомендациях используется </w:t>
+      </w:r>
+      <w:proofErr w:type="spellStart"/>
+      <w:r>
+        <w:rPr>
+          <w:rStyle w:val="affff8"/>
+          <w:sz w:val="20"/>
+          <w:szCs w:val="20"/>
+        </w:rPr>
+        <w:t>HAProxy</w:t>
+      </w:r>
+      <w:proofErr w:type="spellEnd"/>
+      <w:r>
+        <w:rPr>
+          <w:rStyle w:val="affff8"/>
+          <w:sz w:val="20"/>
+          <w:szCs w:val="20"/>
+        </w:rPr>
+        <w:t xml:space="preserve">. </w:t>
       </w:r>
     </w:p>
     <w:p>
@@ -3404,7 +3476,61 @@
           <w:sz w:val="20"/>
           <w:szCs w:val="20"/>
         </w:rPr>
-        <w:t xml:space="preserve">– с Directum Launcher, инструментом командной строки kubectl и утилитой Helm. </w:t>
+        <w:t xml:space="preserve">– с Directum </w:t>
+      </w:r>
+      <w:proofErr w:type="spellStart"/>
+      <w:r>
+        <w:rPr>
+          <w:rStyle w:val="affff8"/>
+          <w:sz w:val="20"/>
+          <w:szCs w:val="20"/>
+        </w:rPr>
+        <w:t>Launcher</w:t>
+      </w:r>
+      <w:proofErr w:type="spellEnd"/>
+      <w:r>
+        <w:rPr>
+          <w:rStyle w:val="affff8"/>
+          <w:sz w:val="20"/>
+          <w:szCs w:val="20"/>
+        </w:rPr>
+        <w:t xml:space="preserve">, инструментом командной строки </w:t>
+      </w:r>
+      <w:proofErr w:type="spellStart"/>
+      <w:r>
+        <w:rPr>
+          <w:rStyle w:val="affff8"/>
+          <w:sz w:val="20"/>
+          <w:szCs w:val="20"/>
+        </w:rPr>
+        <w:t>kubectl</w:t>
+      </w:r>
+      <w:proofErr w:type="spellEnd"/>
+      <w:r>
+        <w:rPr>
+          <w:rStyle w:val="affff8"/>
+          <w:sz w:val="20"/>
+          <w:szCs w:val="20"/>
+        </w:rPr>
+        <w:t xml:space="preserve"> и утилитой </w:t>
+      </w:r>
+      <w:proofErr w:type="spellStart"/>
+      <w:r>
+        <w:rPr>
+          <w:rStyle w:val="affff8"/>
+          <w:sz w:val="20"/>
+          <w:szCs w:val="20"/>
+        </w:rPr>
+        <w:t>Helm</w:t>
+      </w:r>
+      <w:proofErr w:type="spellEnd"/>
+      <w:r>
+        <w:rPr>
+          <w:rStyle w:val="affff8"/>
+          <w:sz w:val="20"/>
+          <w:szCs w:val="20"/>
+        </w:rPr>
+        <w:t xml:space="preserve">. </w:t>
       </w:r>
     </w:p>
     <w:p>
@@ -3426,7 +3552,79 @@
           <w:sz w:val="20"/>
           <w:szCs w:val="20"/>
         </w:rPr>
-        <w:t>На узле генерируется конфигурационный файл config.yml и сертификат для проверки токена доступа к сервисам системы (Sungero data protection). Также с узла администрирования запускается создание базы данных и публикация</w:t>
+        <w:t xml:space="preserve">На узле генерируется конфигурационный файл </w:t>
+      </w:r>
+      <w:proofErr w:type="spellStart"/>
+      <w:r>
+        <w:rPr>
+          <w:rStyle w:val="affff8"/>
+          <w:sz w:val="20"/>
+          <w:szCs w:val="20"/>
+        </w:rPr>
+        <w:t>config.yml</w:t>
+      </w:r>
+      <w:proofErr w:type="spellEnd"/>
+      <w:r>
+        <w:rPr>
+          <w:rStyle w:val="affff8"/>
+          <w:sz w:val="20"/>
+          <w:szCs w:val="20"/>
+        </w:rPr>
+        <w:t xml:space="preserve"> и сертификат для проверки токена доступа к сервисам системы (</w:t>
+      </w:r>
+      <w:proofErr w:type="spellStart"/>
+      <w:r>
+        <w:rPr>
+          <w:rStyle w:val="affff8"/>
+          <w:sz w:val="20"/>
+          <w:szCs w:val="20"/>
+        </w:rPr>
+        <w:t>Sungero</w:t>
+      </w:r>
+      <w:proofErr w:type="spellEnd"/>
+      <w:r>
+        <w:rPr>
+          <w:rStyle w:val="affff8"/>
+          <w:sz w:val="20"/>
+          <w:szCs w:val="20"/>
+        </w:rPr>
+        <w:t xml:space="preserve"> </w:t>
+      </w:r>
+      <w:proofErr w:type="spellStart"/>
+      <w:r>
+        <w:rPr>
+          <w:rStyle w:val="affff8"/>
+          <w:sz w:val="20"/>
+          <w:szCs w:val="20"/>
+        </w:rPr>
+        <w:t>data</w:t>
+      </w:r>
+      <w:proofErr w:type="spellEnd"/>
+      <w:r>
+        <w:rPr>
+          <w:rStyle w:val="affff8"/>
+          <w:sz w:val="20"/>
+          <w:szCs w:val="20"/>
+        </w:rPr>
+        <w:t xml:space="preserve"> </w:t>
+      </w:r>
+      <w:proofErr w:type="spellStart"/>
+      <w:r>
+        <w:rPr>
+          <w:rStyle w:val="affff8"/>
+          <w:sz w:val="20"/>
+          <w:szCs w:val="20"/>
+        </w:rPr>
+        <w:t>protection</w:t>
+      </w:r>
+      <w:proofErr w:type="spellEnd"/>
+      <w:r>
+        <w:rPr>
+          <w:rStyle w:val="affff8"/>
+          <w:sz w:val="20"/>
+          <w:szCs w:val="20"/>
+        </w:rPr>
+        <w:t>). Также с узла администрирования запускается создание базы данных и публикация</w:t>
       </w:r>
       <w:r>
         <w:rPr>
@@ -3578,7 +3776,43 @@
           <w:sz w:val="20"/>
           <w:szCs w:val="20"/>
         </w:rPr>
-        <w:t>обслуживает запросы среды разработки, утилит DeploymentToolCore или DeploymentTool на публикацию созданных или измененных решений, чтобы доработки стали доступны для использования.</w:t>
+        <w:t xml:space="preserve">обслуживает запросы среды разработки, утилит </w:t>
+      </w:r>
+      <w:proofErr w:type="spellStart"/>
+      <w:r>
+        <w:rPr>
+          <w:rStyle w:val="affff8"/>
+          <w:sz w:val="20"/>
+          <w:szCs w:val="20"/>
+        </w:rPr>
+        <w:t>DeploymentToolCore</w:t>
+      </w:r>
+      <w:proofErr w:type="spellEnd"/>
+      <w:r>
+        <w:rPr>
+          <w:rStyle w:val="affff8"/>
+          <w:sz w:val="20"/>
+          <w:szCs w:val="20"/>
+        </w:rPr>
+        <w:t xml:space="preserve"> или </w:t>
+      </w:r>
+      <w:proofErr w:type="spellStart"/>
+      <w:r>
+        <w:rPr>
+          <w:rStyle w:val="affff8"/>
+          <w:sz w:val="20"/>
+          <w:szCs w:val="20"/>
+        </w:rPr>
+        <w:t>DeploymentTool</w:t>
+      </w:r>
+      <w:proofErr w:type="spellEnd"/>
+      <w:r>
+        <w:rPr>
+          <w:rStyle w:val="affff8"/>
+          <w:sz w:val="20"/>
+          <w:szCs w:val="20"/>
+        </w:rPr>
+        <w:t xml:space="preserve"> на публикацию созданных или измененных решений, чтобы доработки стали доступны для использования.</w:t>
       </w:r>
     </w:p>
     <w:p>
@@ -3674,7 +3908,27 @@
           <w:sz w:val="20"/>
           <w:szCs w:val="20"/>
         </w:rPr>
-        <w:t xml:space="preserve">Узлы микросервисов </w:t>
+        <w:t xml:space="preserve">Узлы </w:t>
+      </w:r>
+      <w:proofErr w:type="spellStart"/>
+      <w:r>
+        <w:rPr>
+          <w:rStyle w:val="affff8"/>
+          <w:b/>
+          <w:sz w:val="20"/>
+          <w:szCs w:val="20"/>
+        </w:rPr>
+        <w:t>микросервисов</w:t>
+      </w:r>
+      <w:proofErr w:type="spellEnd"/>
+      <w:r>
+        <w:rPr>
+          <w:rStyle w:val="affff8"/>
+          <w:b/>
+          <w:sz w:val="20"/>
+          <w:szCs w:val="20"/>
+        </w:rPr>
+        <w:t xml:space="preserve"> </w:t>
       </w:r>
       <w:r>
         <w:rPr>
@@ -3740,7 +3994,27 @@
           <w:sz w:val="20"/>
           <w:szCs w:val="20"/>
         </w:rPr>
-        <w:t xml:space="preserve">Сервис NOMAD (NomadService) - </w:t>
+        <w:t>Сервис NOMAD (</w:t>
+      </w:r>
+      <w:proofErr w:type="spellStart"/>
+      <w:r>
+        <w:rPr>
+          <w:rStyle w:val="affff8"/>
+          <w:b/>
+          <w:sz w:val="20"/>
+          <w:szCs w:val="20"/>
+        </w:rPr>
+        <w:t>NomadService</w:t>
+      </w:r>
+      <w:proofErr w:type="spellEnd"/>
+      <w:r>
+        <w:rPr>
+          <w:rStyle w:val="affff8"/>
+          <w:b/>
+          <w:sz w:val="20"/>
+          <w:szCs w:val="20"/>
+        </w:rPr>
+        <w:t xml:space="preserve">) - </w:t>
       </w:r>
       <w:r>
         <w:rPr>
@@ -3748,7 +4022,25 @@
           <w:sz w:val="20"/>
           <w:szCs w:val="20"/>
         </w:rPr>
-        <w:t>обеспечивает взаимодействие мобильных приложений Directum Solo и Direc</w:t>
+        <w:t xml:space="preserve">обеспечивает взаимодействие мобильных приложений Directum </w:t>
+      </w:r>
+      <w:proofErr w:type="spellStart"/>
+      <w:r>
+        <w:rPr>
+          <w:rStyle w:val="affff8"/>
+          <w:sz w:val="20"/>
+          <w:szCs w:val="20"/>
+        </w:rPr>
+        <w:t>Solo</w:t>
+      </w:r>
+      <w:proofErr w:type="spellEnd"/>
+      <w:r>
+        <w:rPr>
+          <w:rStyle w:val="affff8"/>
+          <w:sz w:val="20"/>
+          <w:szCs w:val="20"/>
+        </w:rPr>
+        <w:t xml:space="preserve"> и Direc</w:t>
       </w:r>
       <w:r>
         <w:rPr>
@@ -3799,6 +4091,7 @@
         </w:rPr>
         <w:t>r</w:t>
       </w:r>
+      <w:proofErr w:type="spellStart"/>
       <w:r>
         <w:rPr>
           <w:rStyle w:val="affff8"/>
@@ -3808,6 +4101,7 @@
         </w:rPr>
         <w:t>evers</w:t>
       </w:r>
+      <w:proofErr w:type="spellEnd"/>
       <w:r>
         <w:rPr>
           <w:rStyle w:val="affff8"/>
@@ -3825,8 +4119,19 @@
           <w:sz w:val="20"/>
           <w:szCs w:val="20"/>
         </w:rPr>
-        <w:t>-proxy</w:t>
+        <w:t>-</w:t>
       </w:r>
+      <w:proofErr w:type="spellStart"/>
+      <w:r>
+        <w:rPr>
+          <w:rStyle w:val="affff8"/>
+          <w:b/>
+          <w:sz w:val="20"/>
+          <w:szCs w:val="20"/>
+        </w:rPr>
+        <w:t>proxy</w:t>
+      </w:r>
+      <w:proofErr w:type="spellEnd"/>
       <w:r>
         <w:rPr>
           <w:rStyle w:val="affff8"/>
@@ -3872,12 +4177,14 @@
         </w:rPr>
         <w:t xml:space="preserve"> – узлы СУБД </w:t>
       </w:r>
+      <w:proofErr w:type="spellStart"/>
       <w:r>
         <w:rPr>
           <w:lang w:val="en-US"/>
         </w:rPr>
         <w:t>DBTypeSQL</w:t>
       </w:r>
+      <w:proofErr w:type="spellEnd"/>
       <w:r>
         <w:t>, развернутые в виртуальной среде</w:t>
       </w:r>
@@ -4408,7 +4715,43 @@
           <w:sz w:val="20"/>
           <w:szCs w:val="20"/>
         </w:rPr>
-        <w:t xml:space="preserve"> (EssService) обеспечивает выполнение бизнес логики личного кабинета;</w:t>
+        <w:t xml:space="preserve"> (</w:t>
+      </w:r>
+      <w:proofErr w:type="spellStart"/>
+      <w:r>
+        <w:rPr>
+          <w:rStyle w:val="affff8"/>
+          <w:sz w:val="20"/>
+          <w:szCs w:val="20"/>
+        </w:rPr>
+        <w:t>EssService</w:t>
+      </w:r>
+      <w:proofErr w:type="spellEnd"/>
+      <w:r>
+        <w:rPr>
+          <w:rStyle w:val="affff8"/>
+          <w:sz w:val="20"/>
+          <w:szCs w:val="20"/>
+        </w:rPr>
+        <w:t xml:space="preserve">) обеспечивает выполнение </w:t>
+      </w:r>
+      <w:proofErr w:type="gramStart"/>
+      <w:r>
+        <w:rPr>
+          <w:rStyle w:val="affff8"/>
+          <w:sz w:val="20"/>
+          <w:szCs w:val="20"/>
+        </w:rPr>
+        <w:t>бизнес логики</w:t>
+      </w:r>
+      <w:proofErr w:type="gramEnd"/>
+      <w:r>
+        <w:rPr>
+          <w:rStyle w:val="affff8"/>
+          <w:sz w:val="20"/>
+          <w:szCs w:val="20"/>
+        </w:rPr>
+        <w:t xml:space="preserve"> личного кабинета;</w:t>
       </w:r>
     </w:p>
     <w:p>
@@ -4439,7 +4782,25 @@
           <w:sz w:val="20"/>
           <w:szCs w:val="20"/>
         </w:rPr>
-        <w:t xml:space="preserve"> (EssSite) – позволяет сотрудникам просматривать и подписывать документы, запрашивать услуги, выполнять задания, знакомиться с направленной им информацией;</w:t>
+        <w:t xml:space="preserve"> (</w:t>
+      </w:r>
+      <w:proofErr w:type="spellStart"/>
+      <w:r>
+        <w:rPr>
+          <w:rStyle w:val="affff8"/>
+          <w:sz w:val="20"/>
+          <w:szCs w:val="20"/>
+        </w:rPr>
+        <w:t>EssSite</w:t>
+      </w:r>
+      <w:proofErr w:type="spellEnd"/>
+      <w:r>
+        <w:rPr>
+          <w:rStyle w:val="affff8"/>
+          <w:sz w:val="20"/>
+          <w:szCs w:val="20"/>
+        </w:rPr>
+        <w:t>) – позволяет сотрудникам просматривать и подписывать документы, запрашивать услуги, выполнять задания, знакомиться с направленной им информацией;</w:t>
       </w:r>
     </w:p>
     <w:p>
@@ -4470,7 +4831,25 @@
           <w:sz w:val="20"/>
           <w:szCs w:val="20"/>
         </w:rPr>
-        <w:t xml:space="preserve"> (IdentityService) отвечает за аутентификацию сотрудников в личном кабинете и выпуск токенов для авторизации всех запросов, которыми обмениваются сервисы личного кабинета. Предоставляет другим сервисам данные о пользователях;</w:t>
+        <w:t xml:space="preserve"> (</w:t>
+      </w:r>
+      <w:proofErr w:type="spellStart"/>
+      <w:r>
+        <w:rPr>
+          <w:rStyle w:val="affff8"/>
+          <w:sz w:val="20"/>
+          <w:szCs w:val="20"/>
+        </w:rPr>
+        <w:t>IdentityService</w:t>
+      </w:r>
+      <w:proofErr w:type="spellEnd"/>
+      <w:r>
+        <w:rPr>
+          <w:rStyle w:val="affff8"/>
+          <w:sz w:val="20"/>
+          <w:szCs w:val="20"/>
+        </w:rPr>
+        <w:t>) отвечает за аутентификацию сотрудников в личном кабинете и выпуск токенов для авторизации всех запросов, которыми обмениваются сервисы личного кабинета. Предоставляет другим сервисам данные о пользователях;</w:t>
       </w:r>
     </w:p>
     <w:p>
@@ -4486,6 +4865,7 @@
           <w:szCs w:val="20"/>
         </w:rPr>
       </w:pPr>
+      <w:proofErr w:type="spellStart"/>
       <w:r>
         <w:rPr>
           <w:rStyle w:val="affff8"/>
@@ -4493,7 +4873,17 @@
           <w:sz w:val="20"/>
           <w:szCs w:val="20"/>
         </w:rPr>
-        <w:t>Cервис подписания</w:t>
+        <w:t>Cервис</w:t>
+      </w:r>
+      <w:proofErr w:type="spellEnd"/>
+      <w:r>
+        <w:rPr>
+          <w:rStyle w:val="affff8"/>
+          <w:b/>
+          <w:sz w:val="20"/>
+          <w:szCs w:val="20"/>
+        </w:rPr>
+        <w:t xml:space="preserve"> подписания</w:t>
       </w:r>
       <w:r>
         <w:rPr>
@@ -4501,7 +4891,25 @@
           <w:sz w:val="20"/>
           <w:szCs w:val="20"/>
         </w:rPr>
-        <w:t xml:space="preserve"> (SignService) с помощью API обеспечивает взаимодействие с провайдером ЭП: формирование заявления на УНЭП, управление облачными сертификатами пользователей, отправку пользователям коды подтверждения подписания, формирование подписи для документов из сервиса хранилищ.</w:t>
+        <w:t xml:space="preserve"> (</w:t>
+      </w:r>
+      <w:proofErr w:type="spellStart"/>
+      <w:r>
+        <w:rPr>
+          <w:rStyle w:val="affff8"/>
+          <w:sz w:val="20"/>
+          <w:szCs w:val="20"/>
+        </w:rPr>
+        <w:t>SignService</w:t>
+      </w:r>
+      <w:proofErr w:type="spellEnd"/>
+      <w:r>
+        <w:rPr>
+          <w:rStyle w:val="affff8"/>
+          <w:sz w:val="20"/>
+          <w:szCs w:val="20"/>
+        </w:rPr>
+        <w:t>) с помощью API обеспечивает взаимодействие с провайдером ЭП: формирование заявления на УНЭП, управление облачными сертификатами пользователей, отправку пользователям коды подтверждения подписания, формирование подписи для документов из сервиса хранилищ.</w:t>
       </w:r>
     </w:p>
     <w:p>
@@ -4532,7 +4940,25 @@
           <w:sz w:val="20"/>
           <w:szCs w:val="20"/>
         </w:rPr>
-        <w:t xml:space="preserve"> (DocumentService) формирует документы по шаблонам, преобразовывает документы в формат PDF и объединяет несколько файлов в один многостраничный документ;</w:t>
+        <w:t xml:space="preserve"> (</w:t>
+      </w:r>
+      <w:proofErr w:type="spellStart"/>
+      <w:r>
+        <w:rPr>
+          <w:rStyle w:val="affff8"/>
+          <w:sz w:val="20"/>
+          <w:szCs w:val="20"/>
+        </w:rPr>
+        <w:t>DocumentService</w:t>
+      </w:r>
+      <w:proofErr w:type="spellEnd"/>
+      <w:r>
+        <w:rPr>
+          <w:rStyle w:val="affff8"/>
+          <w:sz w:val="20"/>
+          <w:szCs w:val="20"/>
+        </w:rPr>
+        <w:t>) формирует документы по шаблонам, преобразовывает документы в формат PDF и объединяет несколько файлов в один многостраничный документ;</w:t>
       </w:r>
     </w:p>
     <w:p>
@@ -4563,7 +4989,25 @@
           <w:sz w:val="20"/>
           <w:szCs w:val="20"/>
         </w:rPr>
-        <w:t xml:space="preserve"> (MessageBroker) отправляет через провайдера SMS-сообщения, уведомления в личном кабинете и письма по электронной почте;</w:t>
+        <w:t xml:space="preserve"> (</w:t>
+      </w:r>
+      <w:proofErr w:type="spellStart"/>
+      <w:r>
+        <w:rPr>
+          <w:rStyle w:val="affff8"/>
+          <w:sz w:val="20"/>
+          <w:szCs w:val="20"/>
+        </w:rPr>
+        <w:t>MessageBroker</w:t>
+      </w:r>
+      <w:proofErr w:type="spellEnd"/>
+      <w:r>
+        <w:rPr>
+          <w:rStyle w:val="affff8"/>
+          <w:sz w:val="20"/>
+          <w:szCs w:val="20"/>
+        </w:rPr>
+        <w:t>) отправляет через провайдера SMS-сообщения, уведомления в личном кабинете и письма по электронной почте;</w:t>
       </w:r>
     </w:p>
     <w:p>
@@ -4579,6 +5023,7 @@
           <w:szCs w:val="20"/>
         </w:rPr>
       </w:pPr>
+      <w:proofErr w:type="spellStart"/>
       <w:r>
         <w:rPr>
           <w:rStyle w:val="affff8"/>
@@ -4586,7 +5031,17 @@
           <w:sz w:val="20"/>
           <w:szCs w:val="20"/>
         </w:rPr>
-        <w:t>Cервис предпросмотра</w:t>
+        <w:t>Cервис</w:t>
+      </w:r>
+      <w:proofErr w:type="spellEnd"/>
+      <w:r>
+        <w:rPr>
+          <w:rStyle w:val="affff8"/>
+          <w:b/>
+          <w:sz w:val="20"/>
+          <w:szCs w:val="20"/>
+        </w:rPr>
+        <w:t xml:space="preserve"> предпросмотра</w:t>
       </w:r>
       <w:r>
         <w:rPr>
@@ -4594,7 +5049,25 @@
           <w:sz w:val="20"/>
           <w:szCs w:val="20"/>
         </w:rPr>
-        <w:t xml:space="preserve"> (PreviewService) обслуживает запросы сервера приложения личного кабинета и формирует содержимое для предпросмотра документа;</w:t>
+        <w:t xml:space="preserve"> (</w:t>
+      </w:r>
+      <w:proofErr w:type="spellStart"/>
+      <w:r>
+        <w:rPr>
+          <w:rStyle w:val="affff8"/>
+          <w:sz w:val="20"/>
+          <w:szCs w:val="20"/>
+        </w:rPr>
+        <w:t>PreviewService</w:t>
+      </w:r>
+      <w:proofErr w:type="spellEnd"/>
+      <w:r>
+        <w:rPr>
+          <w:rStyle w:val="affff8"/>
+          <w:sz w:val="20"/>
+          <w:szCs w:val="20"/>
+        </w:rPr>
+        <w:t>) обслуживает запросы сервера приложения личного кабинета и формирует содержимое для предпросмотра документа;</w:t>
       </w:r>
     </w:p>
     <w:p>
@@ -4625,7 +5098,25 @@
           <w:sz w:val="20"/>
           <w:szCs w:val="20"/>
         </w:rPr>
-        <w:t xml:space="preserve"> (PreviewStorage) отвечает за хранение файлов, которые подготовлены сервисом предпросмотра;</w:t>
+        <w:t xml:space="preserve"> (</w:t>
+      </w:r>
+      <w:proofErr w:type="spellStart"/>
+      <w:r>
+        <w:rPr>
+          <w:rStyle w:val="affff8"/>
+          <w:sz w:val="20"/>
+          <w:szCs w:val="20"/>
+        </w:rPr>
+        <w:t>PreviewStorage</w:t>
+      </w:r>
+      <w:proofErr w:type="spellEnd"/>
+      <w:r>
+        <w:rPr>
+          <w:rStyle w:val="affff8"/>
+          <w:sz w:val="20"/>
+          <w:szCs w:val="20"/>
+        </w:rPr>
+        <w:t>) отвечает за хранение файлов, которые подготовлены сервисом предпросмотра;</w:t>
       </w:r>
     </w:p>
     <w:p>
@@ -4656,7 +5147,43 @@
           <w:sz w:val="20"/>
           <w:szCs w:val="20"/>
         </w:rPr>
-        <w:t xml:space="preserve"> (BlobStorageService) отвечает за доступ к документам, которые хранятся в файловом хранилище, используется для временного хранения содержимого документа при работе с ним в других сервисах, и формирует хеш документов для их подписания;</w:t>
+        <w:t xml:space="preserve"> (</w:t>
+      </w:r>
+      <w:proofErr w:type="spellStart"/>
+      <w:r>
+        <w:rPr>
+          <w:rStyle w:val="affff8"/>
+          <w:sz w:val="20"/>
+          <w:szCs w:val="20"/>
+        </w:rPr>
+        <w:t>BlobStorageService</w:t>
+      </w:r>
+      <w:proofErr w:type="spellEnd"/>
+      <w:r>
+        <w:rPr>
+          <w:rStyle w:val="affff8"/>
+          <w:sz w:val="20"/>
+          <w:szCs w:val="20"/>
+        </w:rPr>
+        <w:t xml:space="preserve">) отвечает за доступ к документам, которые хранятся в файловом хранилище, используется для временного хранения содержимого документа при работе с ним в других сервисах, и формирует </w:t>
+      </w:r>
+      <w:proofErr w:type="spellStart"/>
+      <w:r>
+        <w:rPr>
+          <w:rStyle w:val="affff8"/>
+          <w:sz w:val="20"/>
+          <w:szCs w:val="20"/>
+        </w:rPr>
+        <w:t>хеш</w:t>
+      </w:r>
+      <w:proofErr w:type="spellEnd"/>
+      <w:r>
+        <w:rPr>
+          <w:rStyle w:val="affff8"/>
+          <w:sz w:val="20"/>
+          <w:szCs w:val="20"/>
+        </w:rPr>
+        <w:t xml:space="preserve"> документов для их подписания;</w:t>
       </w:r>
     </w:p>
     <w:p>
@@ -4687,7 +5214,25 @@
           <w:sz w:val="20"/>
           <w:szCs w:val="20"/>
         </w:rPr>
-        <w:t xml:space="preserve"> (ContentServer) предоставляет доступ по URL к файлам с изображениями: иконкам, фоновым изображениям и прочему. Их можно использовать для настройки внешнего вида личного кабинета;</w:t>
+        <w:t xml:space="preserve"> (</w:t>
+      </w:r>
+      <w:proofErr w:type="spellStart"/>
+      <w:r>
+        <w:rPr>
+          <w:rStyle w:val="affff8"/>
+          <w:sz w:val="20"/>
+          <w:szCs w:val="20"/>
+        </w:rPr>
+        <w:t>ContentServer</w:t>
+      </w:r>
+      <w:proofErr w:type="spellEnd"/>
+      <w:r>
+        <w:rPr>
+          <w:rStyle w:val="affff8"/>
+          <w:sz w:val="20"/>
+          <w:szCs w:val="20"/>
+        </w:rPr>
+        <w:t>) предоставляет доступ по URL к файлам с изображениями: иконкам, фоновым изображениям и прочему. Их можно использовать для настройки внешнего вида личного кабинета;</w:t>
       </w:r>
     </w:p>
     <w:p>
@@ -4718,7 +5263,25 @@
           <w:sz w:val="20"/>
           <w:szCs w:val="20"/>
         </w:rPr>
-        <w:t xml:space="preserve"> (SessionServer) отвечает за работу с сеансами пользователей в личном кабинете, ограничивая их количество в соответствии с заданными настройками. Если ограничения не требуются, использовать сервер сеансов не обязательно;</w:t>
+        <w:t xml:space="preserve"> (</w:t>
+      </w:r>
+      <w:proofErr w:type="spellStart"/>
+      <w:r>
+        <w:rPr>
+          <w:rStyle w:val="affff8"/>
+          <w:sz w:val="20"/>
+          <w:szCs w:val="20"/>
+        </w:rPr>
+        <w:t>SessionServer</w:t>
+      </w:r>
+      <w:proofErr w:type="spellEnd"/>
+      <w:r>
+        <w:rPr>
+          <w:rStyle w:val="affff8"/>
+          <w:sz w:val="20"/>
+          <w:szCs w:val="20"/>
+        </w:rPr>
+        <w:t>) отвечает за работу с сеансами пользователей в личном кабинете, ограничивая их количество в соответствии с заданными настройками. Если ограничения не требуются, использовать сервер сеансов не обязательно;</w:t>
       </w:r>
     </w:p>
     <w:p>
@@ -4943,7 +5506,17 @@
           <w:sz w:val="20"/>
           <w:szCs w:val="20"/>
         </w:rPr>
-        <w:t xml:space="preserve">3 хранилище –  </w:t>
+        <w:t xml:space="preserve">3 хранилище </w:t>
+      </w:r>
+      <w:proofErr w:type="gramStart"/>
+      <w:r>
+        <w:rPr>
+          <w:rStyle w:val="affff8"/>
+          <w:b/>
+          <w:sz w:val="20"/>
+          <w:szCs w:val="20"/>
+        </w:rPr>
+        <w:t xml:space="preserve">–  </w:t>
       </w:r>
       <w:r>
         <w:rPr>
@@ -4951,7 +5524,16 @@
           <w:sz w:val="20"/>
           <w:szCs w:val="20"/>
         </w:rPr>
-        <w:t xml:space="preserve">хранилище тел документов системы </w:t>
+        <w:t>хранилище</w:t>
+      </w:r>
+      <w:proofErr w:type="gramEnd"/>
+      <w:r>
+        <w:rPr>
+          <w:rStyle w:val="affff8"/>
+          <w:sz w:val="20"/>
+          <w:szCs w:val="20"/>
+        </w:rPr>
+        <w:t xml:space="preserve"> тел документов системы </w:t>
       </w:r>
       <w:r>
         <w:rPr>
@@ -5553,7 +6135,29 @@
                 <w:szCs w:val="20"/>
                 <w:lang w:eastAsia="en-US"/>
               </w:rPr>
-              <w:t>Сервер Nomad,</w:t>
+              <w:t xml:space="preserve">Сервер </w:t>
+            </w:r>
+            <w:proofErr w:type="spellStart"/>
+            <w:r>
+              <w:rPr>
+                <w:rStyle w:val="affff8"/>
+                <w:rFonts w:eastAsia="Calibri"/>
+                <w:sz w:val="20"/>
+                <w:szCs w:val="20"/>
+                <w:lang w:eastAsia="en-US"/>
+              </w:rPr>
+              <w:t>Nomad</w:t>
+            </w:r>
+            <w:proofErr w:type="spellEnd"/>
+            <w:r>
+              <w:rPr>
+                <w:rStyle w:val="affff8"/>
+                <w:rFonts w:eastAsia="Calibri"/>
+                <w:sz w:val="20"/>
+                <w:szCs w:val="20"/>
+                <w:lang w:eastAsia="en-US"/>
+              </w:rPr>
+              <w:t>,</w:t>
             </w:r>
           </w:p>
           <w:p>
@@ -5985,6 +6589,7 @@
                 <w:lang w:val="en-US" w:eastAsia="en-US"/>
               </w:rPr>
             </w:pPr>
+            <w:proofErr w:type="spellStart"/>
             <w:r>
               <w:rPr>
                 <w:rStyle w:val="affff8"/>
@@ -6003,7 +6608,18 @@
                 <w:szCs w:val="20"/>
                 <w:lang w:val="en-US" w:eastAsia="en-US"/>
               </w:rPr>
-              <w:t>tcd server client API</w:t>
+              <w:t>tcd</w:t>
+            </w:r>
+            <w:proofErr w:type="spellEnd"/>
+            <w:r>
+              <w:rPr>
+                <w:rStyle w:val="affff8"/>
+                <w:rFonts w:eastAsia="Calibri"/>
+                <w:sz w:val="20"/>
+                <w:szCs w:val="20"/>
+                <w:lang w:val="en-US" w:eastAsia="en-US"/>
+              </w:rPr>
+              <w:t xml:space="preserve"> server client API</w:t>
             </w:r>
           </w:p>
         </w:tc>
@@ -6056,6 +6672,7 @@
                 <w:lang w:val="en-US" w:eastAsia="en-US"/>
               </w:rPr>
             </w:pPr>
+            <w:proofErr w:type="spellStart"/>
             <w:r>
               <w:rPr>
                 <w:rStyle w:val="affff8"/>
@@ -6074,7 +6691,18 @@
                 <w:szCs w:val="20"/>
                 <w:lang w:val="en-US" w:eastAsia="en-US"/>
               </w:rPr>
-              <w:t>ublet API</w:t>
+              <w:t>ublet</w:t>
+            </w:r>
+            <w:proofErr w:type="spellEnd"/>
+            <w:r>
+              <w:rPr>
+                <w:rStyle w:val="affff8"/>
+                <w:rFonts w:eastAsia="Calibri"/>
+                <w:sz w:val="20"/>
+                <w:szCs w:val="20"/>
+                <w:lang w:val="en-US" w:eastAsia="en-US"/>
+              </w:rPr>
+              <w:t xml:space="preserve"> API</w:t>
             </w:r>
           </w:p>
         </w:tc>
@@ -6127,6 +6755,7 @@
                 <w:lang w:val="en-US" w:eastAsia="en-US"/>
               </w:rPr>
             </w:pPr>
+            <w:proofErr w:type="spellStart"/>
             <w:r>
               <w:rPr>
                 <w:rStyle w:val="affff8"/>
@@ -6147,6 +6776,7 @@
               </w:rPr>
               <w:t>ube-sheduler</w:t>
             </w:r>
+            <w:proofErr w:type="spellEnd"/>
           </w:p>
         </w:tc>
         <w:tc>
@@ -6198,6 +6828,7 @@
                 <w:lang w:val="en-US" w:eastAsia="en-US"/>
               </w:rPr>
             </w:pPr>
+            <w:proofErr w:type="spellStart"/>
             <w:r>
               <w:rPr>
                 <w:rStyle w:val="affff8"/>
@@ -6216,7 +6847,18 @@
                 <w:szCs w:val="20"/>
                 <w:lang w:val="en-US" w:eastAsia="en-US"/>
               </w:rPr>
-              <w:t>ube-controller-manager</w:t>
+              <w:t>ube</w:t>
+            </w:r>
+            <w:proofErr w:type="spellEnd"/>
+            <w:r>
+              <w:rPr>
+                <w:rStyle w:val="affff8"/>
+                <w:rFonts w:eastAsia="Calibri"/>
+                <w:sz w:val="20"/>
+                <w:szCs w:val="20"/>
+                <w:lang w:val="en-US" w:eastAsia="en-US"/>
+              </w:rPr>
+              <w:t>-controller-manager</w:t>
             </w:r>
           </w:p>
         </w:tc>
@@ -6277,7 +6919,29 @@
                 <w:szCs w:val="20"/>
                 <w:lang w:val="en-US" w:eastAsia="en-US"/>
               </w:rPr>
-              <w:t>Read-Only Kubelet API</w:t>
+              <w:t xml:space="preserve">Read-Only </w:t>
+            </w:r>
+            <w:proofErr w:type="spellStart"/>
+            <w:r>
+              <w:rPr>
+                <w:rStyle w:val="affff8"/>
+                <w:rFonts w:eastAsia="Calibri"/>
+                <w:sz w:val="20"/>
+                <w:szCs w:val="20"/>
+                <w:lang w:val="en-US" w:eastAsia="en-US"/>
+              </w:rPr>
+              <w:t>Kubelet</w:t>
+            </w:r>
+            <w:proofErr w:type="spellEnd"/>
+            <w:r>
+              <w:rPr>
+                <w:rStyle w:val="affff8"/>
+                <w:rFonts w:eastAsia="Calibri"/>
+                <w:sz w:val="20"/>
+                <w:szCs w:val="20"/>
+                <w:lang w:val="en-US" w:eastAsia="en-US"/>
+              </w:rPr>
+              <w:t xml:space="preserve"> API</w:t>
             </w:r>
           </w:p>
         </w:tc>
@@ -6338,7 +7002,29 @@
                 <w:szCs w:val="20"/>
                 <w:lang w:val="en-US" w:eastAsia="en-US"/>
               </w:rPr>
-              <w:t>Kubernetes NodePort services</w:t>
+              <w:t xml:space="preserve">Kubernetes </w:t>
+            </w:r>
+            <w:proofErr w:type="spellStart"/>
+            <w:r>
+              <w:rPr>
+                <w:rStyle w:val="affff8"/>
+                <w:rFonts w:eastAsia="Calibri"/>
+                <w:sz w:val="20"/>
+                <w:szCs w:val="20"/>
+                <w:lang w:val="en-US" w:eastAsia="en-US"/>
+              </w:rPr>
+              <w:t>NodePort</w:t>
+            </w:r>
+            <w:proofErr w:type="spellEnd"/>
+            <w:r>
+              <w:rPr>
+                <w:rStyle w:val="affff8"/>
+                <w:rFonts w:eastAsia="Calibri"/>
+                <w:sz w:val="20"/>
+                <w:szCs w:val="20"/>
+                <w:lang w:val="en-US" w:eastAsia="en-US"/>
+              </w:rPr>
+              <w:t xml:space="preserve"> services</w:t>
             </w:r>
           </w:p>
         </w:tc>
@@ -6399,7 +7085,29 @@
                 <w:szCs w:val="20"/>
                 <w:lang w:eastAsia="en-US"/>
               </w:rPr>
-              <w:t>Сервис хранения файлов предпросмотра (PreviewStorage)</w:t>
+              <w:t>Сервис хранения файлов предпросмотра (</w:t>
+            </w:r>
+            <w:proofErr w:type="spellStart"/>
+            <w:r>
+              <w:rPr>
+                <w:rStyle w:val="affff8"/>
+                <w:rFonts w:eastAsia="Calibri"/>
+                <w:sz w:val="20"/>
+                <w:szCs w:val="20"/>
+                <w:lang w:eastAsia="en-US"/>
+              </w:rPr>
+              <w:t>PreviewStorage</w:t>
+            </w:r>
+            <w:proofErr w:type="spellEnd"/>
+            <w:r>
+              <w:rPr>
+                <w:rStyle w:val="affff8"/>
+                <w:rFonts w:eastAsia="Calibri"/>
+                <w:sz w:val="20"/>
+                <w:szCs w:val="20"/>
+                <w:lang w:eastAsia="en-US"/>
+              </w:rPr>
+              <w:t>)</w:t>
             </w:r>
           </w:p>
         </w:tc>
@@ -6460,7 +7168,29 @@
                 <w:szCs w:val="20"/>
                 <w:lang w:eastAsia="en-US"/>
               </w:rPr>
-              <w:t>Агент управления сервисами (Service Runner)</w:t>
+              <w:t xml:space="preserve">Агент управления сервисами (Service </w:t>
+            </w:r>
+            <w:proofErr w:type="spellStart"/>
+            <w:r>
+              <w:rPr>
+                <w:rStyle w:val="affff8"/>
+                <w:rFonts w:eastAsia="Calibri"/>
+                <w:sz w:val="20"/>
+                <w:szCs w:val="20"/>
+                <w:lang w:eastAsia="en-US"/>
+              </w:rPr>
+              <w:t>Runner</w:t>
+            </w:r>
+            <w:proofErr w:type="spellEnd"/>
+            <w:r>
+              <w:rPr>
+                <w:rStyle w:val="affff8"/>
+                <w:rFonts w:eastAsia="Calibri"/>
+                <w:sz w:val="20"/>
+                <w:szCs w:val="20"/>
+                <w:lang w:eastAsia="en-US"/>
+              </w:rPr>
+              <w:t>)</w:t>
             </w:r>
           </w:p>
         </w:tc>
@@ -6735,7 +7465,29 @@
                 <w:szCs w:val="20"/>
                 <w:lang w:eastAsia="en-US"/>
               </w:rPr>
-              <w:t> – порт плагина RabbitMQ, который предоставляет сайт для мониторинга очередей сообщений и утилиту для запуска командных строк (HttpApi/Management)</w:t>
+              <w:t> – порт плагина RabbitMQ, который предоставляет сайт для мониторинга очередей сообщений и утилиту для запуска командных строк (</w:t>
+            </w:r>
+            <w:proofErr w:type="spellStart"/>
+            <w:r>
+              <w:rPr>
+                <w:rStyle w:val="affff8"/>
+                <w:rFonts w:eastAsia="Calibri"/>
+                <w:sz w:val="20"/>
+                <w:szCs w:val="20"/>
+                <w:lang w:eastAsia="en-US"/>
+              </w:rPr>
+              <w:t>HttpApi</w:t>
+            </w:r>
+            <w:proofErr w:type="spellEnd"/>
+            <w:r>
+              <w:rPr>
+                <w:rStyle w:val="affff8"/>
+                <w:rFonts w:eastAsia="Calibri"/>
+                <w:sz w:val="20"/>
+                <w:szCs w:val="20"/>
+                <w:lang w:eastAsia="en-US"/>
+              </w:rPr>
+              <w:t>/Management)</w:t>
             </w:r>
           </w:p>
         </w:tc>
@@ -6866,8 +7618,20 @@
                 <w:szCs w:val="20"/>
                 <w:lang w:eastAsia="en-US"/>
               </w:rPr>
-              <w:t> – для взаимодействия с приложением Centrifugo</w:t>
-            </w:r>
+              <w:t xml:space="preserve"> – для взаимодействия с приложением </w:t>
+            </w:r>
+            <w:proofErr w:type="spellStart"/>
+            <w:r>
+              <w:rPr>
+                <w:rStyle w:val="affff8"/>
+                <w:rFonts w:eastAsia="Calibri"/>
+                <w:sz w:val="20"/>
+                <w:szCs w:val="20"/>
+                <w:lang w:eastAsia="en-US"/>
+              </w:rPr>
+              <w:t>Centrifugo</w:t>
+            </w:r>
+            <w:proofErr w:type="spellEnd"/>
           </w:p>
         </w:tc>
       </w:tr>
@@ -6890,6 +7654,7 @@
                 <w:lang w:eastAsia="en-US"/>
               </w:rPr>
             </w:pPr>
+            <w:proofErr w:type="spellStart"/>
             <w:r>
               <w:rPr>
                 <w:rStyle w:val="affff8"/>
@@ -6900,6 +7665,7 @@
               </w:rPr>
               <w:t>Centrifugo</w:t>
             </w:r>
+            <w:proofErr w:type="spellEnd"/>
           </w:p>
         </w:tc>
         <w:tc>
@@ -7124,8 +7890,20 @@
                 <w:szCs w:val="20"/>
                 <w:lang w:eastAsia="en-US"/>
               </w:rPr>
-              <w:t> – для мониторинга работы сервиса с помощью дашборда</w:t>
-            </w:r>
+              <w:t xml:space="preserve"> – для мониторинга работы сервиса с помощью </w:t>
+            </w:r>
+            <w:proofErr w:type="spellStart"/>
+            <w:r>
+              <w:rPr>
+                <w:rStyle w:val="affff8"/>
+                <w:rFonts w:eastAsia="Calibri"/>
+                <w:sz w:val="20"/>
+                <w:szCs w:val="20"/>
+                <w:lang w:eastAsia="en-US"/>
+              </w:rPr>
+              <w:t>дашборда</w:t>
+            </w:r>
+            <w:proofErr w:type="spellEnd"/>
           </w:p>
         </w:tc>
       </w:tr>
@@ -7209,6 +7987,7 @@
                 <w:lang w:eastAsia="en-US"/>
               </w:rPr>
             </w:pPr>
+            <w:proofErr w:type="spellStart"/>
             <w:r>
               <w:rPr>
                 <w:rStyle w:val="affff8"/>
@@ -7219,6 +7998,7 @@
               </w:rPr>
               <w:t>Elasticsearch</w:t>
             </w:r>
+            <w:proofErr w:type="spellEnd"/>
           </w:p>
         </w:tc>
         <w:tc>
@@ -7255,7 +8035,29 @@
                 <w:szCs w:val="20"/>
                 <w:lang w:eastAsia="en-US"/>
               </w:rPr>
-              <w:t> – для взаимодействия Elasticsearch с сист</w:t>
+              <w:t xml:space="preserve"> – для взаимодействия </w:t>
+            </w:r>
+            <w:proofErr w:type="spellStart"/>
+            <w:r>
+              <w:rPr>
+                <w:rStyle w:val="affff8"/>
+                <w:rFonts w:eastAsia="Calibri"/>
+                <w:sz w:val="20"/>
+                <w:szCs w:val="20"/>
+                <w:lang w:eastAsia="en-US"/>
+              </w:rPr>
+              <w:t>Elasticsearch</w:t>
+            </w:r>
+            <w:proofErr w:type="spellEnd"/>
+            <w:r>
+              <w:rPr>
+                <w:rStyle w:val="affff8"/>
+                <w:rFonts w:eastAsia="Calibri"/>
+                <w:sz w:val="20"/>
+                <w:szCs w:val="20"/>
+                <w:lang w:eastAsia="en-US"/>
+              </w:rPr>
+              <w:t xml:space="preserve"> с сист</w:t>
             </w:r>
             <w:r>
               <w:rPr>
@@ -7318,8 +8120,20 @@
                 <w:szCs w:val="20"/>
                 <w:lang w:eastAsia="en-US"/>
               </w:rPr>
-              <w:t> – для доступа к панели управления Kibana</w:t>
-            </w:r>
+              <w:t xml:space="preserve"> – для доступа к панели управления </w:t>
+            </w:r>
+            <w:proofErr w:type="spellStart"/>
+            <w:r>
+              <w:rPr>
+                <w:rStyle w:val="affff8"/>
+                <w:rFonts w:eastAsia="Calibri"/>
+                <w:sz w:val="20"/>
+                <w:szCs w:val="20"/>
+                <w:lang w:eastAsia="en-US"/>
+              </w:rPr>
+              <w:t>Kibana</w:t>
+            </w:r>
+            <w:proofErr w:type="spellEnd"/>
           </w:p>
         </w:tc>
       </w:tr>
@@ -7519,8 +8333,20 @@
                 <w:szCs w:val="20"/>
                 <w:lang w:eastAsia="en-US"/>
               </w:rPr>
-              <w:t>– Kibana</w:t>
-            </w:r>
+              <w:t xml:space="preserve">– </w:t>
+            </w:r>
+            <w:proofErr w:type="spellStart"/>
+            <w:r>
+              <w:rPr>
+                <w:rStyle w:val="affff8"/>
+                <w:rFonts w:eastAsia="Calibri"/>
+                <w:sz w:val="20"/>
+                <w:szCs w:val="20"/>
+                <w:lang w:eastAsia="en-US"/>
+              </w:rPr>
+              <w:t>Kibana</w:t>
+            </w:r>
+            <w:proofErr w:type="spellEnd"/>
             <w:r>
               <w:rPr>
                 <w:rStyle w:val="affff8"/>
@@ -7563,8 +8389,20 @@
                 <w:szCs w:val="20"/>
                 <w:lang w:eastAsia="en-US"/>
               </w:rPr>
-              <w:t>– Logstash</w:t>
-            </w:r>
+              <w:t xml:space="preserve">– </w:t>
+            </w:r>
+            <w:proofErr w:type="spellStart"/>
+            <w:r>
+              <w:rPr>
+                <w:rStyle w:val="affff8"/>
+                <w:rFonts w:eastAsia="Calibri"/>
+                <w:sz w:val="20"/>
+                <w:szCs w:val="20"/>
+                <w:lang w:eastAsia="en-US"/>
+              </w:rPr>
+              <w:t>Logstash</w:t>
+            </w:r>
+            <w:proofErr w:type="spellEnd"/>
             <w:r>
               <w:rPr>
                 <w:rStyle w:val="affff8"/>
@@ -8352,7 +9190,29 @@
                 <w:szCs w:val="20"/>
                 <w:lang w:eastAsia="en-US"/>
               </w:rPr>
-              <w:t xml:space="preserve"> - Порт для подключения к сервису Directum Text Extractor Service</w:t>
+              <w:t xml:space="preserve"> - Порт для подключения к сервису Directum Text </w:t>
+            </w:r>
+            <w:proofErr w:type="spellStart"/>
+            <w:r>
+              <w:rPr>
+                <w:rStyle w:val="affff8"/>
+                <w:rFonts w:eastAsia="Calibri"/>
+                <w:sz w:val="20"/>
+                <w:szCs w:val="20"/>
+                <w:lang w:eastAsia="en-US"/>
+              </w:rPr>
+              <w:t>Extractor</w:t>
+            </w:r>
+            <w:proofErr w:type="spellEnd"/>
+            <w:r>
+              <w:rPr>
+                <w:rStyle w:val="affff8"/>
+                <w:rFonts w:eastAsia="Calibri"/>
+                <w:sz w:val="20"/>
+                <w:szCs w:val="20"/>
+                <w:lang w:eastAsia="en-US"/>
+              </w:rPr>
+              <w:t xml:space="preserve"> Service</w:t>
             </w:r>
           </w:p>
           <w:p>
@@ -8385,7 +9245,29 @@
                 <w:szCs w:val="20"/>
                 <w:lang w:eastAsia="en-US"/>
               </w:rPr>
-              <w:t xml:space="preserve"> - Порт для подключения к сервису Directum Document Disassembler Service</w:t>
+              <w:t xml:space="preserve"> - Порт для подключения к сервису Directum Document </w:t>
+            </w:r>
+            <w:proofErr w:type="spellStart"/>
+            <w:r>
+              <w:rPr>
+                <w:rStyle w:val="affff8"/>
+                <w:rFonts w:eastAsia="Calibri"/>
+                <w:sz w:val="20"/>
+                <w:szCs w:val="20"/>
+                <w:lang w:eastAsia="en-US"/>
+              </w:rPr>
+              <w:t>Disassembler</w:t>
+            </w:r>
+            <w:proofErr w:type="spellEnd"/>
+            <w:r>
+              <w:rPr>
+                <w:rStyle w:val="affff8"/>
+                <w:rFonts w:eastAsia="Calibri"/>
+                <w:sz w:val="20"/>
+                <w:szCs w:val="20"/>
+                <w:lang w:eastAsia="en-US"/>
+              </w:rPr>
+              <w:t xml:space="preserve"> Service</w:t>
             </w:r>
           </w:p>
           <w:p>
@@ -8551,7 +9433,29 @@
                 <w:szCs w:val="20"/>
                 <w:lang w:eastAsia="en-US"/>
               </w:rPr>
-              <w:t xml:space="preserve"> - Порт для подключения к сервису Directum Identity Service</w:t>
+              <w:t xml:space="preserve"> - Порт для подключения к сервису Directum </w:t>
+            </w:r>
+            <w:proofErr w:type="spellStart"/>
+            <w:r>
+              <w:rPr>
+                <w:rStyle w:val="affff8"/>
+                <w:rFonts w:eastAsia="Calibri"/>
+                <w:sz w:val="20"/>
+                <w:szCs w:val="20"/>
+                <w:lang w:eastAsia="en-US"/>
+              </w:rPr>
+              <w:t>Identity</w:t>
+            </w:r>
+            <w:proofErr w:type="spellEnd"/>
+            <w:r>
+              <w:rPr>
+                <w:rStyle w:val="affff8"/>
+                <w:rFonts w:eastAsia="Calibri"/>
+                <w:sz w:val="20"/>
+                <w:szCs w:val="20"/>
+                <w:lang w:eastAsia="en-US"/>
+              </w:rPr>
+              <w:t xml:space="preserve"> Service</w:t>
             </w:r>
           </w:p>
           <w:p>
@@ -8750,7 +9654,29 @@
                 <w:szCs w:val="20"/>
                 <w:lang w:eastAsia="en-US"/>
               </w:rPr>
-              <w:t xml:space="preserve"> - Порт для подключения к сервису Directum Elastic APM Service</w:t>
+              <w:t xml:space="preserve"> - Порт для подключения к сервису Directum </w:t>
+            </w:r>
+            <w:proofErr w:type="spellStart"/>
+            <w:r>
+              <w:rPr>
+                <w:rStyle w:val="affff8"/>
+                <w:rFonts w:eastAsia="Calibri"/>
+                <w:sz w:val="20"/>
+                <w:szCs w:val="20"/>
+                <w:lang w:eastAsia="en-US"/>
+              </w:rPr>
+              <w:t>Elastic</w:t>
+            </w:r>
+            <w:proofErr w:type="spellEnd"/>
+            <w:r>
+              <w:rPr>
+                <w:rStyle w:val="affff8"/>
+                <w:rFonts w:eastAsia="Calibri"/>
+                <w:sz w:val="20"/>
+                <w:szCs w:val="20"/>
+                <w:lang w:eastAsia="en-US"/>
+              </w:rPr>
+              <w:t xml:space="preserve"> APM Service</w:t>
             </w:r>
           </w:p>
           <w:p>
@@ -8877,8 +9803,20 @@
                 <w:szCs w:val="20"/>
                 <w:lang w:eastAsia="en-US"/>
               </w:rPr>
-              <w:t>Сервис идентификации IdentityService</w:t>
-            </w:r>
+              <w:t xml:space="preserve">Сервис идентификации </w:t>
+            </w:r>
+            <w:proofErr w:type="spellStart"/>
+            <w:r>
+              <w:rPr>
+                <w:rStyle w:val="affff8"/>
+                <w:rFonts w:eastAsia="Calibri"/>
+                <w:sz w:val="20"/>
+                <w:szCs w:val="20"/>
+                <w:lang w:eastAsia="en-US"/>
+              </w:rPr>
+              <w:t>IdentityService</w:t>
+            </w:r>
+            <w:proofErr w:type="spellEnd"/>
           </w:p>
           <w:p>
             <w:pPr>
@@ -8975,8 +9913,20 @@
                 <w:szCs w:val="20"/>
                 <w:lang w:eastAsia="en-US"/>
               </w:rPr>
-              <w:t>Сервер Git</w:t>
-            </w:r>
+              <w:t xml:space="preserve">Сервер </w:t>
+            </w:r>
+            <w:proofErr w:type="spellStart"/>
+            <w:r>
+              <w:rPr>
+                <w:rStyle w:val="affff8"/>
+                <w:rFonts w:eastAsia="Calibri"/>
+                <w:sz w:val="20"/>
+                <w:szCs w:val="20"/>
+                <w:lang w:eastAsia="en-US"/>
+              </w:rPr>
+              <w:t>Git</w:t>
+            </w:r>
+            <w:proofErr w:type="spellEnd"/>
           </w:p>
         </w:tc>
         <w:tc>
@@ -9116,8 +10066,13 @@
               <w:jc w:val="center"/>
             </w:pPr>
             <w:r>
-              <w:t>Рекомендуемое значение на UsersPeak</w:t>
-            </w:r>
+              <w:t xml:space="preserve">Рекомендуемое значение на </w:t>
+            </w:r>
+            <w:proofErr w:type="spellStart"/>
+            <w:r>
+              <w:t>UsersPeak</w:t>
+            </w:r>
+            <w:proofErr w:type="spellEnd"/>
           </w:p>
         </w:tc>
       </w:tr>
@@ -9568,6 +10523,7 @@
               </w:rPr>
               <w:t xml:space="preserve"> </w:t>
             </w:r>
+            <w:proofErr w:type="spellStart"/>
             <w:r>
               <w:rPr>
                 <w:b/>
@@ -9576,6 +10532,7 @@
               </w:rPr>
               <w:t>микросервисов</w:t>
             </w:r>
+            <w:proofErr w:type="spellEnd"/>
             <w:r>
               <w:rPr>
                 <w:b/>
@@ -9835,11 +10792,19 @@
                 <w:color w:val="000000"/>
               </w:rPr>
             </w:pPr>
-            <w:r>
-              <w:rPr>
-                <w:color w:val="000000"/>
-              </w:rPr>
-              <w:t xml:space="preserve">Микросервисы </w:t>
+            <w:proofErr w:type="spellStart"/>
+            <w:r>
+              <w:rPr>
+                <w:color w:val="000000"/>
+              </w:rPr>
+              <w:t>Микросервисы</w:t>
+            </w:r>
+            <w:proofErr w:type="spellEnd"/>
+            <w:r>
+              <w:rPr>
+                <w:color w:val="000000"/>
+              </w:rPr>
+              <w:t xml:space="preserve"> </w:t>
             </w:r>
             <w:r>
               <w:rPr>
@@ -10571,12 +11536,14 @@
             <w:pPr>
               <w:pStyle w:val="affff4"/>
             </w:pPr>
+            <w:proofErr w:type="spellStart"/>
             <w:r>
               <w:rPr>
                 <w:lang w:val="en-US"/>
               </w:rPr>
               <w:t>HAProxy</w:t>
             </w:r>
+            <w:proofErr w:type="spellEnd"/>
             <w:r>
               <w:t xml:space="preserve"> 2.2 и выше;</w:t>
             </w:r>
@@ -10585,12 +11552,14 @@
             <w:pPr>
               <w:pStyle w:val="affff4"/>
             </w:pPr>
+            <w:proofErr w:type="spellStart"/>
             <w:r>
               <w:rPr>
                 <w:lang w:val="en-US"/>
               </w:rPr>
               <w:t>keepalived</w:t>
             </w:r>
+            <w:proofErr w:type="spellEnd"/>
             <w:r>
               <w:t xml:space="preserve"> 2.0.10 и выше.</w:t>
             </w:r>
@@ -12689,7 +13658,49 @@
               <w:rPr>
                 <w:lang w:val="en-US"/>
               </w:rPr>
-              <w:t>1.7.5 (“Воронеж”, “Орел”, “Смоленск”);</w:t>
+              <w:t>1.7.5 (“</w:t>
+            </w:r>
+            <w:proofErr w:type="spellStart"/>
+            <w:r>
+              <w:rPr>
+                <w:lang w:val="en-US"/>
+              </w:rPr>
+              <w:t>Воронеж</w:t>
+            </w:r>
+            <w:proofErr w:type="spellEnd"/>
+            <w:r>
+              <w:rPr>
+                <w:lang w:val="en-US"/>
+              </w:rPr>
+              <w:t>”, “</w:t>
+            </w:r>
+            <w:proofErr w:type="spellStart"/>
+            <w:r>
+              <w:rPr>
+                <w:lang w:val="en-US"/>
+              </w:rPr>
+              <w:t>Орел</w:t>
+            </w:r>
+            <w:proofErr w:type="spellEnd"/>
+            <w:r>
+              <w:rPr>
+                <w:lang w:val="en-US"/>
+              </w:rPr>
+              <w:t>”, “</w:t>
+            </w:r>
+            <w:proofErr w:type="spellStart"/>
+            <w:r>
+              <w:rPr>
+                <w:lang w:val="en-US"/>
+              </w:rPr>
+              <w:t>Смоленск</w:t>
+            </w:r>
+            <w:proofErr w:type="spellEnd"/>
+            <w:r>
+              <w:rPr>
+                <w:lang w:val="en-US"/>
+              </w:rPr>
+              <w:t>”);</w:t>
             </w:r>
             <w:r>
               <w:rPr>
@@ -13343,18 +14354,30 @@
           <w:p>
             <w:pPr>
               <w:pStyle w:val="affff4"/>
-              <w:rPr>
-                <w:lang w:val="en-US"/>
-              </w:rPr>
             </w:pPr>
             <w:r>
               <w:t>Сервисы</w:t>
             </w:r>
             <w:r>
-              <w:rPr>
-                <w:lang w:val="en-US"/>
-              </w:rPr>
-              <w:t xml:space="preserve"> Directum Ario;</w:t>
+              <w:t xml:space="preserve"> </w:t>
+            </w:r>
+            <w:r>
+              <w:rPr>
+                <w:lang w:val="en-US"/>
+              </w:rPr>
+              <w:t>Directum</w:t>
+            </w:r>
+            <w:r>
+              <w:t xml:space="preserve"> </w:t>
+            </w:r>
+            <w:r>
+              <w:rPr>
+                <w:lang w:val="en-US"/>
+              </w:rPr>
+              <w:t>Ario</w:t>
+            </w:r>
+            <w:r>
+              <w:t>;</w:t>
             </w:r>
           </w:p>
           <w:p>
@@ -13415,25 +14438,41 @@
                 <w:lang w:val="en-US"/>
               </w:rPr>
             </w:pPr>
-            <w:r>
-              <w:rPr>
-                <w:lang w:val="en-US"/>
-              </w:rPr>
-              <w:t>Tantor SE 15/16;</w:t>
-            </w:r>
-          </w:p>
-          <w:p>
-            <w:pPr>
-              <w:pStyle w:val="affff4"/>
-              <w:rPr>
-                <w:lang w:val="en-US"/>
-              </w:rPr>
-            </w:pPr>
-            <w:r>
-              <w:rPr>
-                <w:lang w:val="en-US"/>
-              </w:rPr>
-              <w:t>Jatoba 6</w:t>
+            <w:proofErr w:type="spellStart"/>
+            <w:r>
+              <w:rPr>
+                <w:lang w:val="en-US"/>
+              </w:rPr>
+              <w:t>Tantor</w:t>
+            </w:r>
+            <w:proofErr w:type="spellEnd"/>
+            <w:r>
+              <w:rPr>
+                <w:lang w:val="en-US"/>
+              </w:rPr>
+              <w:t xml:space="preserve"> SE 15/16;</w:t>
+            </w:r>
+          </w:p>
+          <w:p>
+            <w:pPr>
+              <w:pStyle w:val="affff4"/>
+              <w:rPr>
+                <w:lang w:val="en-US"/>
+              </w:rPr>
+            </w:pPr>
+            <w:proofErr w:type="spellStart"/>
+            <w:r>
+              <w:rPr>
+                <w:lang w:val="en-US"/>
+              </w:rPr>
+              <w:t>Jatoba</w:t>
+            </w:r>
+            <w:proofErr w:type="spellEnd"/>
+            <w:r>
+              <w:rPr>
+                <w:lang w:val="en-US"/>
+              </w:rPr>
+              <w:t xml:space="preserve"> 6</w:t>
             </w:r>
             <w:r>
               <w:rPr>
@@ -13640,7 +14679,6 @@
               <w:rPr>
                 <w:b/>
                 <w:color w:val="000000"/>
-                <w:lang w:val="en-US"/>
               </w:rPr>
             </w:pPr>
             <w:r>
@@ -13675,7 +14713,16 @@
                 <w:sz w:val="22"/>
                 <w:lang w:val="en-US"/>
               </w:rPr>
-              <w:t xml:space="preserve"> Directum Text Extractor Service</w:t>
+              <w:t xml:space="preserve"> </w:t>
+            </w:r>
+            <w:r>
+              <w:rPr>
+                <w:b/>
+                <w:color w:val="000000"/>
+                <w:sz w:val="22"/>
+                <w:lang w:val="en-US"/>
+              </w:rPr>
+              <w:t>Directum LLM</w:t>
             </w:r>
           </w:p>
         </w:tc>
@@ -13721,15 +14768,38 @@
               <w:pStyle w:val="affff4"/>
               <w:rPr>
                 <w:color w:val="000000"/>
-                <w:lang w:val="en-US"/>
-              </w:rPr>
-            </w:pPr>
-            <w:r>
-              <w:rPr>
-                <w:color w:val="000000"/>
-                <w:lang w:val="en-US"/>
-              </w:rPr>
-              <w:t xml:space="preserve">DTESCPU vCPU </w:t>
+              </w:rPr>
+            </w:pPr>
+            <w:r>
+              <w:rPr>
+                <w:color w:val="000000"/>
+              </w:rPr>
+              <w:t>8</w:t>
+            </w:r>
+            <w:r>
+              <w:rPr>
+                <w:color w:val="000000"/>
+              </w:rPr>
+              <w:t xml:space="preserve"> </w:t>
+            </w:r>
+            <w:r>
+              <w:rPr>
+                <w:color w:val="000000"/>
+              </w:rPr>
+              <w:t xml:space="preserve">и более </w:t>
+            </w:r>
+            <w:r>
+              <w:rPr>
+                <w:color w:val="000000"/>
+                <w:lang w:val="en-US"/>
+              </w:rPr>
+              <w:t>vCPU</w:t>
+            </w:r>
+            <w:r>
+              <w:rPr>
+                <w:color w:val="000000"/>
+              </w:rPr>
+              <w:t xml:space="preserve"> </w:t>
             </w:r>
             <w:r>
               <w:rPr>
@@ -13740,7 +14810,6 @@
             <w:r>
               <w:rPr>
                 <w:color w:val="000000"/>
-                <w:lang w:val="en-US"/>
               </w:rPr>
               <w:t xml:space="preserve"> </w:t>
             </w:r>
@@ -13749,14 +14818,6 @@
                 <w:color w:val="000000"/>
               </w:rPr>
               <w:t>ядер</w:t>
-            </w:r>
-            <w:r>
-              <w:rPr>
-                <w:color w:val="000000"/>
-                <w:vertAlign w:val="superscript"/>
-                <w:lang w:val="en-US"/>
-              </w:rPr>
-              <w:t>**</w:t>
             </w:r>
           </w:p>
         </w:tc>
@@ -13775,13 +14836,21 @@
               <w:pStyle w:val="affff4"/>
               <w:rPr>
                 <w:color w:val="000000"/>
-              </w:rPr>
-            </w:pPr>
-            <w:r>
-              <w:rPr>
-                <w:color w:val="000000"/>
-              </w:rPr>
-              <w:t>Оперативная память</w:t>
+                <w:lang w:val="en-US"/>
+              </w:rPr>
+            </w:pPr>
+            <w:r>
+              <w:rPr>
+                <w:color w:val="000000"/>
+              </w:rPr>
+              <w:t>Оперативная память**</w:t>
+            </w:r>
+            <w:r>
+              <w:rPr>
+                <w:color w:val="000000"/>
+                <w:lang w:val="en-US"/>
+              </w:rPr>
+              <w:t>*</w:t>
             </w:r>
           </w:p>
         </w:tc>
@@ -13798,13 +14867,10 @@
               </w:rPr>
             </w:pPr>
             <w:r>
-              <w:rPr>
-                <w:lang w:val="en-US"/>
-              </w:rPr>
-              <w:t>DTES</w:t>
-            </w:r>
-            <w:r>
-              <w:t xml:space="preserve">RAM </w:t>
+              <w:t>От 16</w:t>
+            </w:r>
+            <w:r>
+              <w:t xml:space="preserve"> </w:t>
             </w:r>
             <w:r>
               <w:rPr>
@@ -13835,7 +14901,7 @@
               <w:rPr>
                 <w:color w:val="000000"/>
               </w:rPr>
-              <w:t>Состав ПО</w:t>
+              <w:t>Видеокарта</w:t>
             </w:r>
           </w:p>
         </w:tc>
@@ -13848,89 +14914,68 @@
               <w:pStyle w:val="affff4"/>
             </w:pPr>
             <w:r>
-              <w:t xml:space="preserve">Сервисы </w:t>
-            </w:r>
-            <w:r>
-              <w:rPr>
-                <w:lang w:val="en-US"/>
-              </w:rPr>
-              <w:t>Directum</w:t>
-            </w:r>
-            <w:r>
-              <w:t xml:space="preserve"> </w:t>
-            </w:r>
-            <w:r>
-              <w:rPr>
-                <w:lang w:val="en-US"/>
-              </w:rPr>
-              <w:t>Ario</w:t>
-            </w:r>
-            <w:r>
-              <w:t>;</w:t>
-            </w:r>
-          </w:p>
-          <w:p>
-            <w:pPr>
-              <w:pStyle w:val="affff4"/>
-            </w:pPr>
-            <w:r>
-              <w:rPr>
-                <w:lang w:val="en-US"/>
-              </w:rPr>
-              <w:t>RabbitMQ</w:t>
-            </w:r>
-            <w:r>
-              <w:t xml:space="preserve"> 3.13.0 (устанавливается автоматически);</w:t>
-            </w:r>
-          </w:p>
-          <w:p>
-            <w:pPr>
-              <w:pStyle w:val="affff4"/>
-            </w:pPr>
-          </w:p>
-          <w:p>
-            <w:pPr>
-              <w:pStyle w:val="affff4"/>
-              <w:rPr>
-                <w:lang w:val="en-US"/>
-              </w:rPr>
-            </w:pPr>
-            <w:r>
-              <w:t>СУБД</w:t>
-            </w:r>
-            <w:r>
-              <w:rPr>
-                <w:lang w:val="en-US"/>
-              </w:rPr>
-              <w:t xml:space="preserve"> PostgreSQL 11/12/13/14/15/16/17;</w:t>
-            </w:r>
-          </w:p>
-          <w:p>
-            <w:pPr>
-              <w:pStyle w:val="affff4"/>
-              <w:rPr>
-                <w:lang w:val="en-US"/>
-              </w:rPr>
-            </w:pPr>
-            <w:r>
-              <w:rPr>
-                <w:lang w:val="en-US"/>
-              </w:rPr>
-              <w:t>Tantor SE 15/16;</w:t>
-            </w:r>
-          </w:p>
-          <w:p>
-            <w:pPr>
-              <w:pStyle w:val="affff4"/>
-              <w:rPr>
-                <w:lang w:val="en-US"/>
-              </w:rPr>
-            </w:pPr>
-            <w:r>
-              <w:rPr>
-                <w:lang w:val="en-US"/>
-              </w:rPr>
-              <w:t>Jatoba 6</w:t>
+              <w:t xml:space="preserve">Одна или несколько видеокарт с архитектурой NVIDIA с суммарным объемом памяти не ниже 40ГБ. </w:t>
+            </w:r>
+          </w:p>
+          <w:p>
+            <w:pPr>
+              <w:pStyle w:val="affff4"/>
+            </w:pPr>
+            <w:r>
+              <w:t xml:space="preserve">Гарантирована работа с моделями видеокарт: </w:t>
+            </w:r>
+          </w:p>
+          <w:p>
+            <w:pPr>
+              <w:pStyle w:val="affff4"/>
+              <w:numPr>
+                <w:ilvl w:val="0"/>
+                <w:numId w:val="20"/>
+              </w:numPr>
+            </w:pPr>
+            <w:r>
+              <w:t>A100 (требуется одна шт.)</w:t>
+            </w:r>
+          </w:p>
+          <w:p>
+            <w:pPr>
+              <w:pStyle w:val="affff4"/>
+              <w:numPr>
+                <w:ilvl w:val="0"/>
+                <w:numId w:val="20"/>
+              </w:numPr>
+            </w:pPr>
+            <w:r>
+              <w:t>A5000 (требуется две шт.)</w:t>
+            </w:r>
+          </w:p>
+          <w:p>
+            <w:pPr>
+              <w:pStyle w:val="affff4"/>
+            </w:pPr>
+          </w:p>
+          <w:p>
+            <w:pPr>
+              <w:pStyle w:val="affff4"/>
+            </w:pPr>
+            <w:r>
+              <w:t>Для проверки работоспособности с</w:t>
+            </w:r>
+          </w:p>
+          <w:p>
+            <w:pPr>
+              <w:pStyle w:val="affff4"/>
+            </w:pPr>
+            <w:r>
+              <w:t>другими моделями видеокарт обратитесь к компании-вендору</w:t>
+            </w:r>
+          </w:p>
+          <w:p>
+            <w:pPr>
+              <w:pStyle w:val="affff4"/>
+            </w:pPr>
+            <w:r>
+              <w:t>сервиса</w:t>
             </w:r>
           </w:p>
         </w:tc>
@@ -13955,7 +15000,7 @@
               <w:rPr>
                 <w:color w:val="000000"/>
               </w:rPr>
-              <w:t xml:space="preserve">Дисковая система </w:t>
+              <w:t>Состав ПО</w:t>
             </w:r>
           </w:p>
         </w:tc>
@@ -13967,23 +15012,96 @@
             <w:pPr>
               <w:pStyle w:val="affff4"/>
               <w:rPr>
-                <w:color w:val="000000"/>
-              </w:rPr>
-            </w:pPr>
-            <w:r>
-              <w:rPr>
-                <w:lang w:val="en-US"/>
-              </w:rPr>
-              <w:t>DTESHDD</w:t>
-            </w:r>
-            <w:r>
-              <w:t xml:space="preserve"> </w:t>
-            </w:r>
-            <w:r>
-              <w:rPr>
-                <w:color w:val="000000"/>
-              </w:rPr>
-              <w:t>ГБ для операционной системы</w:t>
+                <w:lang w:val="en-US"/>
+              </w:rPr>
+            </w:pPr>
+            <w:r>
+              <w:rPr>
+                <w:lang w:val="en-US"/>
+              </w:rPr>
+              <w:t>Docker engine;</w:t>
+            </w:r>
+          </w:p>
+          <w:p>
+            <w:pPr>
+              <w:pStyle w:val="affff4"/>
+              <w:rPr>
+                <w:lang w:val="en-US"/>
+              </w:rPr>
+            </w:pPr>
+            <w:proofErr w:type="spellStart"/>
+            <w:r>
+              <w:rPr>
+                <w:lang w:val="en-US"/>
+              </w:rPr>
+              <w:t>Cuda</w:t>
+            </w:r>
+            <w:proofErr w:type="spellEnd"/>
+            <w:r>
+              <w:rPr>
+                <w:lang w:val="en-US"/>
+              </w:rPr>
+              <w:t xml:space="preserve"> 12.4</w:t>
+            </w:r>
+            <w:r>
+              <w:rPr>
+                <w:lang w:val="en-US"/>
+              </w:rPr>
+              <w:t>;</w:t>
+            </w:r>
+          </w:p>
+          <w:p>
+            <w:pPr>
+              <w:pStyle w:val="affff4"/>
+              <w:rPr>
+                <w:lang w:val="en-US"/>
+              </w:rPr>
+            </w:pPr>
+            <w:r>
+              <w:rPr>
+                <w:lang w:val="en-US"/>
+              </w:rPr>
+              <w:t>NVIDIA Container Toolkit</w:t>
+            </w:r>
+            <w:r>
+              <w:rPr>
+                <w:lang w:val="en-US"/>
+              </w:rPr>
+              <w:t>;</w:t>
+            </w:r>
+          </w:p>
+          <w:p>
+            <w:pPr>
+              <w:pStyle w:val="affff4"/>
+              <w:rPr>
+                <w:lang w:val="en-US"/>
+              </w:rPr>
+            </w:pPr>
+            <w:r>
+              <w:rPr>
+                <w:lang w:val="en-US"/>
+              </w:rPr>
+              <w:t>NVIDIA Driver;</w:t>
+            </w:r>
+          </w:p>
+          <w:p>
+            <w:pPr>
+              <w:pStyle w:val="affff4"/>
+              <w:rPr>
+                <w:lang w:val="en-US"/>
+              </w:rPr>
+            </w:pPr>
+            <w:r>
+              <w:rPr>
+                <w:lang w:val="en-US"/>
+              </w:rPr>
+              <w:t>Directum LLM Service</w:t>
+            </w:r>
+            <w:r>
+              <w:rPr>
+                <w:lang w:val="en-US"/>
+              </w:rPr>
+              <w:t>.</w:t>
             </w:r>
           </w:p>
         </w:tc>
@@ -14000,9 +15118,15 @@
           <w:p>
             <w:pPr>
               <w:pStyle w:val="affff4"/>
-            </w:pPr>
-            <w:r>
-              <w:t>Операционная система</w:t>
+              <w:rPr>
+                <w:color w:val="000000"/>
+              </w:rPr>
+            </w:pPr>
+            <w:r>
+              <w:rPr>
+                <w:color w:val="000000"/>
+              </w:rPr>
+              <w:t xml:space="preserve">Дисковая система </w:t>
             </w:r>
           </w:p>
         </w:tc>
@@ -14015,34 +15139,19 @@
               <w:pStyle w:val="affff4"/>
               <w:rPr>
                 <w:color w:val="000000"/>
-                <w:lang w:val="en-US"/>
-              </w:rPr>
-            </w:pPr>
-            <w:r>
-              <w:rPr>
-                <w:rStyle w:val="affff8"/>
-                <w:sz w:val="20"/>
-                <w:szCs w:val="20"/>
-                <w:lang w:val="en-US"/>
-              </w:rPr>
-              <w:t xml:space="preserve">Microsoft Windows Server 2012R2 / 2016 / 2019, </w:t>
-            </w:r>
-            <w:r>
-              <w:rPr>
-                <w:rStyle w:val="affff8"/>
-                <w:sz w:val="20"/>
-                <w:szCs w:val="20"/>
-              </w:rPr>
-              <w:t>кроме</w:t>
-            </w:r>
-            <w:r>
-              <w:rPr>
-                <w:rStyle w:val="affff8"/>
-                <w:sz w:val="20"/>
-                <w:szCs w:val="20"/>
-                <w:lang w:val="en-US"/>
-              </w:rPr>
-              <w:t xml:space="preserve"> Windows Server Core</w:t>
+              </w:rPr>
+            </w:pPr>
+            <w:r>
+              <w:t>От 150</w:t>
+            </w:r>
+            <w:r>
+              <w:t xml:space="preserve"> </w:t>
+            </w:r>
+            <w:r>
+              <w:rPr>
+                <w:color w:val="000000"/>
+              </w:rPr>
+              <w:t>ГБ</w:t>
             </w:r>
           </w:p>
         </w:tc>
@@ -14059,29 +15168,9 @@
           <w:p>
             <w:pPr>
               <w:pStyle w:val="affff4"/>
-              <w:rPr>
-                <w:color w:val="000000"/>
-                <w:lang w:val="en-US"/>
-              </w:rPr>
-            </w:pPr>
-            <w:r>
-              <w:rPr>
-                <w:color w:val="000000"/>
-              </w:rPr>
-              <w:t>Количество</w:t>
-            </w:r>
-            <w:r>
-              <w:rPr>
-                <w:color w:val="000000"/>
-                <w:lang w:val="en-US"/>
-              </w:rPr>
-              <w:t xml:space="preserve"> </w:t>
-            </w:r>
-            <w:r>
-              <w:rPr>
-                <w:color w:val="000000"/>
-              </w:rPr>
-              <w:t>серверов</w:t>
+            </w:pPr>
+            <w:r>
+              <w:t>Операционная система</w:t>
             </w:r>
           </w:p>
         </w:tc>
@@ -14102,7 +15191,7 @@
                 <w:color w:val="000000"/>
                 <w:lang w:val="en-US"/>
               </w:rPr>
-              <w:t>DTESCOUNT</w:t>
+              <w:t>Ubuntu 20.04/22.04</w:t>
             </w:r>
           </w:p>
         </w:tc>
@@ -14113,34 +15202,54 @@
         </w:trPr>
         <w:tc>
           <w:tcPr>
-            <w:tcW w:w="5000" w:type="pct"/>
-            <w:gridSpan w:val="2"/>
+            <w:tcW w:w="1819" w:type="pct"/>
             <w:noWrap/>
           </w:tcPr>
           <w:p>
             <w:pPr>
               <w:pStyle w:val="affff4"/>
               <w:rPr>
-                <w:b/>
-                <w:color w:val="000000"/>
-              </w:rPr>
-            </w:pPr>
-            <w:r>
-              <w:rPr>
-                <w:b/>
-                <w:color w:val="000000"/>
-                <w:sz w:val="22"/>
-              </w:rPr>
-              <w:t xml:space="preserve">Узлы </w:t>
-            </w:r>
-            <w:r>
-              <w:rPr>
-                <w:b/>
-                <w:color w:val="000000"/>
-                <w:sz w:val="22"/>
-                <w:lang w:val="en-US"/>
-              </w:rPr>
-              <w:t>RabbitMQ</w:t>
+                <w:color w:val="000000"/>
+                <w:lang w:val="en-US"/>
+              </w:rPr>
+            </w:pPr>
+            <w:r>
+              <w:rPr>
+                <w:color w:val="000000"/>
+              </w:rPr>
+              <w:t>Количество</w:t>
+            </w:r>
+            <w:r>
+              <w:rPr>
+                <w:color w:val="000000"/>
+                <w:lang w:val="en-US"/>
+              </w:rPr>
+              <w:t xml:space="preserve"> </w:t>
+            </w:r>
+            <w:r>
+              <w:rPr>
+                <w:color w:val="000000"/>
+              </w:rPr>
+              <w:t>серверов</w:t>
+            </w:r>
+          </w:p>
+        </w:tc>
+        <w:tc>
+          <w:tcPr>
+            <w:tcW w:w="3181" w:type="pct"/>
+          </w:tcPr>
+          <w:p>
+            <w:pPr>
+              <w:pStyle w:val="affff4"/>
+              <w:rPr>
+                <w:color w:val="000000"/>
+              </w:rPr>
+            </w:pPr>
+            <w:r>
+              <w:rPr>
+                <w:color w:val="000000"/>
+              </w:rPr>
+              <w:t>1</w:t>
             </w:r>
           </w:p>
         </w:tc>
@@ -14151,75 +15260,52 @@
         </w:trPr>
         <w:tc>
           <w:tcPr>
-            <w:tcW w:w="1819" w:type="pct"/>
+            <w:tcW w:w="5000" w:type="pct"/>
+            <w:gridSpan w:val="2"/>
             <w:noWrap/>
           </w:tcPr>
           <w:p>
             <w:pPr>
               <w:pStyle w:val="affff4"/>
               <w:rPr>
-                <w:color w:val="000000"/>
-                <w:lang w:val="en-US"/>
-              </w:rPr>
-            </w:pPr>
-            <w:r>
-              <w:rPr>
-                <w:color w:val="000000"/>
-              </w:rPr>
-              <w:t>Процессор</w:t>
-            </w:r>
-            <w:r>
-              <w:rPr>
-                <w:color w:val="000000"/>
-                <w:lang w:val="en-US"/>
-              </w:rPr>
-              <w:t>*</w:t>
-            </w:r>
-          </w:p>
-        </w:tc>
-        <w:tc>
-          <w:tcPr>
-            <w:tcW w:w="3181" w:type="pct"/>
-          </w:tcPr>
-          <w:p>
-            <w:pPr>
-              <w:pStyle w:val="affff4"/>
-              <w:rPr>
-                <w:color w:val="000000"/>
-              </w:rPr>
-            </w:pPr>
-            <w:r>
-              <w:rPr>
-                <w:color w:val="000000"/>
-                <w:lang w:val="en-US"/>
-              </w:rPr>
-              <w:t>RRMCPU</w:t>
-            </w:r>
-            <w:r>
-              <w:rPr>
-                <w:color w:val="000000"/>
-                <w:lang w:val="en-US"/>
-              </w:rPr>
-              <w:t xml:space="preserve"> vCPU </w:t>
-            </w:r>
-            <w:r>
-              <w:rPr>
-                <w:color w:val="000000"/>
-              </w:rPr>
-              <w:t>виртуальных</w:t>
-            </w:r>
-            <w:r>
-              <w:rPr>
-                <w:color w:val="000000"/>
+                <w:b/>
+                <w:color w:val="000000"/>
+                <w:lang w:val="en-US"/>
+              </w:rPr>
+            </w:pPr>
+            <w:r>
+              <w:rPr>
+                <w:b/>
+                <w:color w:val="000000"/>
+                <w:sz w:val="22"/>
+              </w:rPr>
+              <w:t>Узел</w:t>
+            </w:r>
+            <w:r>
+              <w:rPr>
+                <w:b/>
+                <w:color w:val="000000"/>
+                <w:sz w:val="22"/>
                 <w:lang w:val="en-US"/>
               </w:rPr>
               <w:t xml:space="preserve"> </w:t>
             </w:r>
             <w:r>
               <w:rPr>
-                <w:color w:val="000000"/>
-              </w:rPr>
-              <w:t>ядер</w:t>
+                <w:b/>
+                <w:color w:val="000000"/>
+                <w:sz w:val="22"/>
+              </w:rPr>
+              <w:t>сервисов</w:t>
+            </w:r>
+            <w:r>
+              <w:rPr>
+                <w:b/>
+                <w:color w:val="000000"/>
+                <w:sz w:val="22"/>
+                <w:lang w:val="en-US"/>
+              </w:rPr>
+              <w:t xml:space="preserve"> Directum Text Extractor Service</w:t>
             </w:r>
           </w:p>
         </w:tc>
@@ -14245,14 +15331,14 @@
               <w:rPr>
                 <w:color w:val="000000"/>
               </w:rPr>
-              <w:t>Оперативная память</w:t>
-            </w:r>
-            <w:r>
-              <w:rPr>
-                <w:color w:val="000000"/>
-                <w:lang w:val="en-US"/>
-              </w:rPr>
-              <w:t>***</w:t>
+              <w:t>Процессор</w:t>
+            </w:r>
+            <w:r>
+              <w:rPr>
+                <w:color w:val="000000"/>
+                <w:lang w:val="en-US"/>
+              </w:rPr>
+              <w:t>*</w:t>
             </w:r>
           </w:p>
         </w:tc>
@@ -14265,22 +15351,42 @@
               <w:pStyle w:val="affff4"/>
               <w:rPr>
                 <w:color w:val="000000"/>
-              </w:rPr>
-            </w:pPr>
-            <w:r>
-              <w:rPr>
-                <w:lang w:val="en-US"/>
-              </w:rPr>
-              <w:t>RRMRAM</w:t>
-            </w:r>
-            <w:r>
+                <w:lang w:val="en-US"/>
+              </w:rPr>
+            </w:pPr>
+            <w:r>
+              <w:rPr>
+                <w:color w:val="000000"/>
+                <w:lang w:val="en-US"/>
+              </w:rPr>
+              <w:t xml:space="preserve">DTESCPU vCPU </w:t>
+            </w:r>
+            <w:r>
+              <w:rPr>
+                <w:color w:val="000000"/>
+              </w:rPr>
+              <w:t>виртуальных</w:t>
+            </w:r>
+            <w:r>
+              <w:rPr>
+                <w:color w:val="000000"/>
+                <w:lang w:val="en-US"/>
+              </w:rPr>
               <w:t xml:space="preserve"> </w:t>
             </w:r>
             <w:r>
               <w:rPr>
                 <w:color w:val="000000"/>
               </w:rPr>
-              <w:t>ГБ</w:t>
+              <w:t>ядер</w:t>
+            </w:r>
+            <w:r>
+              <w:rPr>
+                <w:color w:val="000000"/>
+                <w:vertAlign w:val="superscript"/>
+                <w:lang w:val="en-US"/>
+              </w:rPr>
+              <w:t>**</w:t>
             </w:r>
           </w:p>
         </w:tc>
@@ -14305,7 +15411,7 @@
               <w:rPr>
                 <w:color w:val="000000"/>
               </w:rPr>
-              <w:t xml:space="preserve">Дисковая система </w:t>
+              <w:t>Оперативная память</w:t>
             </w:r>
           </w:p>
         </w:tc>
@@ -14318,22 +15424,23 @@
               <w:pStyle w:val="affff4"/>
               <w:rPr>
                 <w:color w:val="000000"/>
-              </w:rPr>
-            </w:pPr>
-            <w:r>
-              <w:rPr>
-                <w:lang w:val="en-US"/>
-              </w:rPr>
-              <w:t>RRMHDD</w:t>
-            </w:r>
-            <w:r>
-              <w:t xml:space="preserve"> </w:t>
-            </w:r>
-            <w:r>
-              <w:rPr>
-                <w:color w:val="000000"/>
-              </w:rPr>
-              <w:t>ГБ для операционной системы</w:t>
+                <w:lang w:val="en-US"/>
+              </w:rPr>
+            </w:pPr>
+            <w:r>
+              <w:rPr>
+                <w:lang w:val="en-US"/>
+              </w:rPr>
+              <w:t>DTES</w:t>
+            </w:r>
+            <w:r>
+              <w:t xml:space="preserve">RAM </w:t>
+            </w:r>
+            <w:r>
+              <w:rPr>
+                <w:color w:val="000000"/>
+              </w:rPr>
+              <w:t>ГБ</w:t>
             </w:r>
           </w:p>
         </w:tc>
@@ -14371,13 +15478,105 @@
               <w:pStyle w:val="affff4"/>
             </w:pPr>
             <w:r>
+              <w:t xml:space="preserve">Сервисы </w:t>
+            </w:r>
+            <w:r>
+              <w:rPr>
+                <w:lang w:val="en-US"/>
+              </w:rPr>
+              <w:t>Directum</w:t>
+            </w:r>
+            <w:r>
+              <w:t xml:space="preserve"> </w:t>
+            </w:r>
+            <w:r>
+              <w:rPr>
+                <w:lang w:val="en-US"/>
+              </w:rPr>
+              <w:t>Ario</w:t>
+            </w:r>
+            <w:r>
+              <w:t>;</w:t>
+            </w:r>
+          </w:p>
+          <w:p>
+            <w:pPr>
+              <w:pStyle w:val="affff4"/>
+            </w:pPr>
+            <w:r>
               <w:rPr>
                 <w:lang w:val="en-US"/>
               </w:rPr>
               <w:t>RabbitMQ</w:t>
             </w:r>
             <w:r>
-              <w:t xml:space="preserve"> 3.8.1 и выше; </w:t>
+              <w:t xml:space="preserve"> 3.13.0 (устанавливается автоматически);</w:t>
+            </w:r>
+          </w:p>
+          <w:p>
+            <w:pPr>
+              <w:pStyle w:val="affff4"/>
+            </w:pPr>
+          </w:p>
+          <w:p>
+            <w:pPr>
+              <w:pStyle w:val="affff4"/>
+              <w:rPr>
+                <w:lang w:val="en-US"/>
+              </w:rPr>
+            </w:pPr>
+            <w:r>
+              <w:t>СУБД</w:t>
+            </w:r>
+            <w:r>
+              <w:rPr>
+                <w:lang w:val="en-US"/>
+              </w:rPr>
+              <w:t xml:space="preserve"> PostgreSQL 11/12/13/14/15/16/17;</w:t>
+            </w:r>
+          </w:p>
+          <w:p>
+            <w:pPr>
+              <w:pStyle w:val="affff4"/>
+              <w:rPr>
+                <w:lang w:val="en-US"/>
+              </w:rPr>
+            </w:pPr>
+            <w:proofErr w:type="spellStart"/>
+            <w:r>
+              <w:rPr>
+                <w:lang w:val="en-US"/>
+              </w:rPr>
+              <w:t>Tantor</w:t>
+            </w:r>
+            <w:proofErr w:type="spellEnd"/>
+            <w:r>
+              <w:rPr>
+                <w:lang w:val="en-US"/>
+              </w:rPr>
+              <w:t xml:space="preserve"> SE 15/16;</w:t>
+            </w:r>
+          </w:p>
+          <w:p>
+            <w:pPr>
+              <w:pStyle w:val="affff4"/>
+              <w:rPr>
+                <w:lang w:val="en-US"/>
+              </w:rPr>
+            </w:pPr>
+            <w:proofErr w:type="spellStart"/>
+            <w:r>
+              <w:rPr>
+                <w:lang w:val="en-US"/>
+              </w:rPr>
+              <w:t>Jatoba</w:t>
+            </w:r>
+            <w:proofErr w:type="spellEnd"/>
+            <w:r>
+              <w:rPr>
+                <w:lang w:val="en-US"/>
+              </w:rPr>
+              <w:t xml:space="preserve"> 6</w:t>
             </w:r>
           </w:p>
         </w:tc>
@@ -14394,9 +15593,15 @@
           <w:p>
             <w:pPr>
               <w:pStyle w:val="affff4"/>
-            </w:pPr>
-            <w:r>
-              <w:t>Операционная система</w:t>
+              <w:rPr>
+                <w:color w:val="000000"/>
+              </w:rPr>
+            </w:pPr>
+            <w:r>
+              <w:rPr>
+                <w:color w:val="000000"/>
+              </w:rPr>
+              <w:t xml:space="preserve">Дисковая система </w:t>
             </w:r>
           </w:p>
         </w:tc>
@@ -14408,17 +15613,23 @@
             <w:pPr>
               <w:pStyle w:val="affff4"/>
               <w:rPr>
-                <w:lang w:val="en-US"/>
-              </w:rPr>
-            </w:pPr>
-            <w:r>
-              <w:rPr>
-                <w:rStyle w:val="affff8"/>
-                <w:sz w:val="20"/>
-                <w:szCs w:val="20"/>
-                <w:lang w:val="en-US"/>
-              </w:rPr>
-              <w:t>Microsoft Windows Server 2012 / 2012R2 / 2016 / 2019 / 2022.</w:t>
+                <w:color w:val="000000"/>
+              </w:rPr>
+            </w:pPr>
+            <w:r>
+              <w:rPr>
+                <w:lang w:val="en-US"/>
+              </w:rPr>
+              <w:t>DTESHDD</w:t>
+            </w:r>
+            <w:r>
+              <w:t xml:space="preserve"> </w:t>
+            </w:r>
+            <w:r>
+              <w:rPr>
+                <w:color w:val="000000"/>
+              </w:rPr>
+              <w:t>ГБ для операционной системы</w:t>
             </w:r>
           </w:p>
         </w:tc>
@@ -14435,15 +15646,9 @@
           <w:p>
             <w:pPr>
               <w:pStyle w:val="affff4"/>
-              <w:rPr>
-                <w:color w:val="000000"/>
-              </w:rPr>
-            </w:pPr>
-            <w:r>
-              <w:rPr>
-                <w:color w:val="000000"/>
-              </w:rPr>
-              <w:t>Количество серверов</w:t>
+            </w:pPr>
+            <w:r>
+              <w:t>Операционная система</w:t>
             </w:r>
           </w:p>
         </w:tc>
@@ -14456,14 +15661,34 @@
               <w:pStyle w:val="affff4"/>
               <w:rPr>
                 <w:color w:val="000000"/>
-              </w:rPr>
-            </w:pPr>
-            <w:r>
-              <w:rPr>
-                <w:color w:val="000000"/>
-                <w:lang w:val="en-US"/>
-              </w:rPr>
-              <w:t>RRMCOUNT</w:t>
+                <w:lang w:val="en-US"/>
+              </w:rPr>
+            </w:pPr>
+            <w:r>
+              <w:rPr>
+                <w:rStyle w:val="affff8"/>
+                <w:sz w:val="20"/>
+                <w:szCs w:val="20"/>
+                <w:lang w:val="en-US"/>
+              </w:rPr>
+              <w:t xml:space="preserve">Microsoft Windows Server 2012R2 / 2016 / 2019, </w:t>
+            </w:r>
+            <w:r>
+              <w:rPr>
+                <w:rStyle w:val="affff8"/>
+                <w:sz w:val="20"/>
+                <w:szCs w:val="20"/>
+              </w:rPr>
+              <w:t>кроме</w:t>
+            </w:r>
+            <w:r>
+              <w:rPr>
+                <w:rStyle w:val="affff8"/>
+                <w:sz w:val="20"/>
+                <w:szCs w:val="20"/>
+                <w:lang w:val="en-US"/>
+              </w:rPr>
+              <w:t xml:space="preserve"> Windows Server Core</w:t>
             </w:r>
           </w:p>
         </w:tc>
@@ -14474,42 +15699,56 @@
         </w:trPr>
         <w:tc>
           <w:tcPr>
-            <w:tcW w:w="5000" w:type="pct"/>
-            <w:gridSpan w:val="2"/>
+            <w:tcW w:w="1819" w:type="pct"/>
             <w:noWrap/>
           </w:tcPr>
           <w:p>
             <w:pPr>
               <w:pStyle w:val="affff4"/>
               <w:rPr>
-                <w:b/>
-                <w:color w:val="000000"/>
-              </w:rPr>
-            </w:pPr>
-            <w:r>
-              <w:rPr>
-                <w:b/>
-                <w:color w:val="000000"/>
-                <w:sz w:val="22"/>
-              </w:rPr>
-              <w:t xml:space="preserve">Узел решения «Интеграция с онлайн-редакторами </w:t>
-            </w:r>
-            <w:r>
-              <w:rPr>
-                <w:b/>
-                <w:color w:val="000000"/>
-                <w:sz w:val="22"/>
-                <w:lang w:val="en-US"/>
-              </w:rPr>
-              <w:t>OnlyOffice</w:t>
-            </w:r>
-            <w:r>
-              <w:rPr>
-                <w:b/>
-                <w:color w:val="000000"/>
-                <w:sz w:val="22"/>
-              </w:rPr>
-              <w:t xml:space="preserve"> и Р7-Офис»</w:t>
+                <w:color w:val="000000"/>
+                <w:lang w:val="en-US"/>
+              </w:rPr>
+            </w:pPr>
+            <w:r>
+              <w:rPr>
+                <w:color w:val="000000"/>
+              </w:rPr>
+              <w:t>Количество</w:t>
+            </w:r>
+            <w:r>
+              <w:rPr>
+                <w:color w:val="000000"/>
+                <w:lang w:val="en-US"/>
+              </w:rPr>
+              <w:t xml:space="preserve"> </w:t>
+            </w:r>
+            <w:r>
+              <w:rPr>
+                <w:color w:val="000000"/>
+              </w:rPr>
+              <w:t>серверов</w:t>
+            </w:r>
+          </w:p>
+        </w:tc>
+        <w:tc>
+          <w:tcPr>
+            <w:tcW w:w="3181" w:type="pct"/>
+          </w:tcPr>
+          <w:p>
+            <w:pPr>
+              <w:pStyle w:val="affff4"/>
+              <w:rPr>
+                <w:color w:val="000000"/>
+                <w:lang w:val="en-US"/>
+              </w:rPr>
+            </w:pPr>
+            <w:r>
+              <w:rPr>
+                <w:color w:val="000000"/>
+                <w:lang w:val="en-US"/>
+              </w:rPr>
+              <w:t>DTESCOUNT</w:t>
             </w:r>
           </w:p>
         </w:tc>
@@ -14520,55 +15759,34 @@
         </w:trPr>
         <w:tc>
           <w:tcPr>
-            <w:tcW w:w="1819" w:type="pct"/>
+            <w:tcW w:w="5000" w:type="pct"/>
+            <w:gridSpan w:val="2"/>
             <w:noWrap/>
           </w:tcPr>
           <w:p>
             <w:pPr>
               <w:pStyle w:val="affff4"/>
               <w:rPr>
-                <w:color w:val="000000"/>
-              </w:rPr>
-            </w:pPr>
-            <w:r>
-              <w:rPr>
-                <w:color w:val="000000"/>
-              </w:rPr>
-              <w:t>Процессор*</w:t>
-            </w:r>
-          </w:p>
-        </w:tc>
-        <w:tc>
-          <w:tcPr>
-            <w:tcW w:w="3181" w:type="pct"/>
-          </w:tcPr>
-          <w:p>
-            <w:pPr>
-              <w:pStyle w:val="affff4"/>
-              <w:rPr>
-                <w:color w:val="000000"/>
-                <w:lang w:val="en-US"/>
-              </w:rPr>
-            </w:pPr>
-            <w:r>
-              <w:rPr>
-                <w:color w:val="000000"/>
-                <w:lang w:val="en-US"/>
-              </w:rPr>
-              <w:t xml:space="preserve">ONLINEEDITORCPU </w:t>
-            </w:r>
-            <w:r>
-              <w:rPr>
-                <w:color w:val="000000"/>
-                <w:lang w:val="en-US"/>
-              </w:rPr>
-              <w:t>vCPU</w:t>
-            </w:r>
-            <w:r>
-              <w:rPr>
-                <w:color w:val="000000"/>
-              </w:rPr>
-              <w:t xml:space="preserve"> виртуальных ядер</w:t>
+                <w:b/>
+                <w:color w:val="000000"/>
+              </w:rPr>
+            </w:pPr>
+            <w:r>
+              <w:rPr>
+                <w:b/>
+                <w:color w:val="000000"/>
+                <w:sz w:val="22"/>
+              </w:rPr>
+              <w:t xml:space="preserve">Узлы </w:t>
+            </w:r>
+            <w:r>
+              <w:rPr>
+                <w:b/>
+                <w:color w:val="000000"/>
+                <w:sz w:val="22"/>
+                <w:lang w:val="en-US"/>
+              </w:rPr>
+              <w:t>RabbitMQ</w:t>
             </w:r>
           </w:p>
         </w:tc>
@@ -14587,13 +15805,21 @@
               <w:pStyle w:val="affff4"/>
               <w:rPr>
                 <w:color w:val="000000"/>
-              </w:rPr>
-            </w:pPr>
-            <w:r>
-              <w:rPr>
-                <w:color w:val="000000"/>
-              </w:rPr>
-              <w:t>Оперативная память</w:t>
+                <w:lang w:val="en-US"/>
+              </w:rPr>
+            </w:pPr>
+            <w:r>
+              <w:rPr>
+                <w:color w:val="000000"/>
+              </w:rPr>
+              <w:t>Процессор</w:t>
+            </w:r>
+            <w:r>
+              <w:rPr>
+                <w:color w:val="000000"/>
+                <w:lang w:val="en-US"/>
+              </w:rPr>
+              <w:t>*</w:t>
             </w:r>
           </w:p>
         </w:tc>
@@ -14606,24 +15832,40 @@
               <w:pStyle w:val="affff4"/>
               <w:rPr>
                 <w:color w:val="000000"/>
-                <w:lang w:val="en-US"/>
-              </w:rPr>
-            </w:pPr>
-            <w:r>
-              <w:rPr>
-                <w:color w:val="000000"/>
-                <w:lang w:val="en-US"/>
-              </w:rPr>
-              <w:t>ONLINEEDITORRAM</w:t>
-            </w:r>
-            <w:r>
+              </w:rPr>
+            </w:pPr>
+            <w:r>
+              <w:rPr>
+                <w:color w:val="000000"/>
+                <w:lang w:val="en-US"/>
+              </w:rPr>
+              <w:t>RRMCPU</w:t>
+            </w:r>
+            <w:r>
+              <w:rPr>
+                <w:color w:val="000000"/>
+                <w:lang w:val="en-US"/>
+              </w:rPr>
+              <w:t xml:space="preserve"> vCPU </w:t>
+            </w:r>
+            <w:r>
+              <w:rPr>
+                <w:color w:val="000000"/>
+              </w:rPr>
+              <w:t>виртуальных</w:t>
+            </w:r>
+            <w:r>
+              <w:rPr>
+                <w:color w:val="000000"/>
+                <w:lang w:val="en-US"/>
+              </w:rPr>
               <w:t xml:space="preserve"> </w:t>
             </w:r>
             <w:r>
               <w:rPr>
                 <w:color w:val="000000"/>
               </w:rPr>
-              <w:t>ГБ</w:t>
+              <w:t>ядер</w:t>
             </w:r>
           </w:p>
         </w:tc>
@@ -14642,13 +15884,21 @@
               <w:pStyle w:val="affff4"/>
               <w:rPr>
                 <w:color w:val="000000"/>
-              </w:rPr>
-            </w:pPr>
-            <w:r>
-              <w:rPr>
-                <w:color w:val="000000"/>
-              </w:rPr>
-              <w:t xml:space="preserve">Дисковая система </w:t>
+                <w:lang w:val="en-US"/>
+              </w:rPr>
+            </w:pPr>
+            <w:r>
+              <w:rPr>
+                <w:color w:val="000000"/>
+              </w:rPr>
+              <w:t>Оперативная память</w:t>
+            </w:r>
+            <w:r>
+              <w:rPr>
+                <w:color w:val="000000"/>
+                <w:lang w:val="en-US"/>
+              </w:rPr>
+              <w:t>***</w:t>
             </w:r>
           </w:p>
         </w:tc>
@@ -14665,10 +15915,9 @@
             </w:pPr>
             <w:r>
               <w:rPr>
-                <w:color w:val="000000"/>
-                <w:lang w:val="en-US"/>
-              </w:rPr>
-              <w:t>ONLINEEDITORHDD</w:t>
+                <w:lang w:val="en-US"/>
+              </w:rPr>
+              <w:t>RRMRAM</w:t>
             </w:r>
             <w:r>
               <w:t xml:space="preserve"> </w:t>
@@ -14677,7 +15926,7 @@
               <w:rPr>
                 <w:color w:val="000000"/>
               </w:rPr>
-              <w:t>ГБ для операционной системы</w:t>
+              <w:t>ГБ</w:t>
             </w:r>
           </w:p>
         </w:tc>
@@ -14702,7 +15951,8 @@
               <w:rPr>
                 <w:color w:val="000000"/>
               </w:rPr>
-              <w:t>Состав ПО</w:t>
+              <w:lastRenderedPageBreak/>
+              <w:t xml:space="preserve">Дисковая система </w:t>
             </w:r>
           </w:p>
         </w:tc>
@@ -14713,38 +15963,24 @@
           <w:p>
             <w:pPr>
               <w:pStyle w:val="affff4"/>
-            </w:pPr>
-            <w:r>
-              <w:rPr>
-                <w:lang w:val="en-US"/>
-              </w:rPr>
-              <w:t>Docker</w:t>
-            </w:r>
-            <w:r>
-              <w:t xml:space="preserve"> 18.09.5 и выше,</w:t>
-            </w:r>
-          </w:p>
-          <w:p>
-            <w:pPr>
-              <w:pStyle w:val="affff4"/>
-            </w:pPr>
-            <w:r>
-              <w:rPr>
-                <w:lang w:val="en-US"/>
-              </w:rPr>
-              <w:t>Docker</w:t>
-            </w:r>
-            <w:r>
-              <w:t>-</w:t>
-            </w:r>
-            <w:r>
-              <w:rPr>
-                <w:lang w:val="en-US"/>
-              </w:rPr>
-              <w:t>compose</w:t>
-            </w:r>
-            <w:r>
-              <w:t xml:space="preserve"> 1.24.1 и выше</w:t>
+              <w:rPr>
+                <w:color w:val="000000"/>
+              </w:rPr>
+            </w:pPr>
+            <w:r>
+              <w:rPr>
+                <w:lang w:val="en-US"/>
+              </w:rPr>
+              <w:t>RRMHDD</w:t>
+            </w:r>
+            <w:r>
+              <w:t xml:space="preserve"> </w:t>
+            </w:r>
+            <w:r>
+              <w:rPr>
+                <w:color w:val="000000"/>
+              </w:rPr>
+              <w:t>ГБ для операционной системы</w:t>
             </w:r>
           </w:p>
         </w:tc>
@@ -14761,40 +15997,34 @@
           <w:p>
             <w:pPr>
               <w:pStyle w:val="affff4"/>
-            </w:pPr>
-            <w:r>
-              <w:t>Операционная система</w:t>
+              <w:rPr>
+                <w:color w:val="000000"/>
+              </w:rPr>
+            </w:pPr>
+            <w:r>
+              <w:rPr>
+                <w:color w:val="000000"/>
+              </w:rPr>
+              <w:t>Состав ПО</w:t>
             </w:r>
           </w:p>
         </w:tc>
         <w:tc>
           <w:tcPr>
             <w:tcW w:w="3181" w:type="pct"/>
-            <w:shd w:val="clear" w:color="auto" w:fill="auto"/>
-          </w:tcPr>
-          <w:p>
-            <w:pPr>
-              <w:pStyle w:val="affff4"/>
-              <w:rPr>
-                <w:color w:val="000000"/>
-              </w:rPr>
-            </w:pPr>
-            <w:r>
-              <w:rPr>
-                <w:rStyle w:val="affff8"/>
-                <w:sz w:val="20"/>
-                <w:szCs w:val="20"/>
-                <w:lang w:val="en-US"/>
-              </w:rPr>
-              <w:t>Ubuntu</w:t>
-            </w:r>
-            <w:r>
-              <w:rPr>
-                <w:rStyle w:val="affff8"/>
-                <w:sz w:val="20"/>
-                <w:szCs w:val="20"/>
-              </w:rPr>
-              <w:t xml:space="preserve"> 18.04 и выше.</w:t>
+          </w:tcPr>
+          <w:p>
+            <w:pPr>
+              <w:pStyle w:val="affff4"/>
+            </w:pPr>
+            <w:r>
+              <w:rPr>
+                <w:lang w:val="en-US"/>
+              </w:rPr>
+              <w:t>RabbitMQ</w:t>
+            </w:r>
+            <w:r>
+              <w:t xml:space="preserve"> 3.8.1 и выше; </w:t>
             </w:r>
           </w:p>
         </w:tc>
@@ -14811,15 +16041,9 @@
           <w:p>
             <w:pPr>
               <w:pStyle w:val="affff4"/>
-              <w:rPr>
-                <w:color w:val="000000"/>
-              </w:rPr>
-            </w:pPr>
-            <w:r>
-              <w:rPr>
-                <w:color w:val="000000"/>
-              </w:rPr>
-              <w:t>Количество серверов</w:t>
+            </w:pPr>
+            <w:r>
+              <w:t>Операционная система</w:t>
             </w:r>
           </w:p>
         </w:tc>
@@ -14831,15 +16055,17 @@
             <w:pPr>
               <w:pStyle w:val="affff4"/>
               <w:rPr>
-                <w:color w:val="000000"/>
-              </w:rPr>
-            </w:pPr>
-            <w:r>
-              <w:rPr>
-                <w:color w:val="000000"/>
-                <w:lang w:val="en-US"/>
-              </w:rPr>
-              <w:t>ONLINEEDITORCOUNT</w:t>
+                <w:lang w:val="en-US"/>
+              </w:rPr>
+            </w:pPr>
+            <w:r>
+              <w:rPr>
+                <w:rStyle w:val="affff8"/>
+                <w:sz w:val="20"/>
+                <w:szCs w:val="20"/>
+                <w:lang w:val="en-US"/>
+              </w:rPr>
+              <w:t>Microsoft Windows Server 2012 / 2012R2 / 2016 / 2019 / 2022.</w:t>
             </w:r>
           </w:p>
         </w:tc>
@@ -14850,25 +16076,41 @@
         </w:trPr>
         <w:tc>
           <w:tcPr>
-            <w:tcW w:w="5000" w:type="pct"/>
-            <w:gridSpan w:val="2"/>
+            <w:tcW w:w="1819" w:type="pct"/>
             <w:noWrap/>
           </w:tcPr>
           <w:p>
             <w:pPr>
               <w:pStyle w:val="affff4"/>
               <w:rPr>
-                <w:b/>
-                <w:color w:val="000000"/>
-              </w:rPr>
-            </w:pPr>
-            <w:r>
-              <w:rPr>
-                <w:b/>
-                <w:color w:val="000000"/>
-                <w:sz w:val="22"/>
-              </w:rPr>
-              <w:t>Узлы решения «Личный кабинет»</w:t>
+                <w:color w:val="000000"/>
+              </w:rPr>
+            </w:pPr>
+            <w:r>
+              <w:rPr>
+                <w:color w:val="000000"/>
+              </w:rPr>
+              <w:t>Количество серверов</w:t>
+            </w:r>
+          </w:p>
+        </w:tc>
+        <w:tc>
+          <w:tcPr>
+            <w:tcW w:w="3181" w:type="pct"/>
+          </w:tcPr>
+          <w:p>
+            <w:pPr>
+              <w:pStyle w:val="affff4"/>
+              <w:rPr>
+                <w:color w:val="000000"/>
+              </w:rPr>
+            </w:pPr>
+            <w:r>
+              <w:rPr>
+                <w:color w:val="000000"/>
+                <w:lang w:val="en-US"/>
+              </w:rPr>
+              <w:t>RRMCOUNT</w:t>
             </w:r>
           </w:p>
         </w:tc>
@@ -14879,31 +16121,44 @@
         </w:trPr>
         <w:tc>
           <w:tcPr>
-            <w:tcW w:w="1819" w:type="pct"/>
+            <w:tcW w:w="5000" w:type="pct"/>
+            <w:gridSpan w:val="2"/>
             <w:noWrap/>
           </w:tcPr>
           <w:p>
             <w:pPr>
               <w:pStyle w:val="affff4"/>
-            </w:pPr>
-            <w:r>
-              <w:t>Процессор*</w:t>
-            </w:r>
-          </w:p>
-        </w:tc>
-        <w:tc>
-          <w:tcPr>
-            <w:tcW w:w="3181" w:type="pct"/>
-          </w:tcPr>
-          <w:p>
-            <w:pPr>
-              <w:pStyle w:val="affff4"/>
-            </w:pPr>
-            <w:r>
-              <w:t xml:space="preserve">LKCPU </w:t>
-            </w:r>
-            <w:r>
-              <w:t>vCPU виртуальных ядер</w:t>
+              <w:rPr>
+                <w:b/>
+                <w:color w:val="000000"/>
+              </w:rPr>
+            </w:pPr>
+            <w:r>
+              <w:rPr>
+                <w:b/>
+                <w:color w:val="000000"/>
+                <w:sz w:val="22"/>
+              </w:rPr>
+              <w:t xml:space="preserve">Узел решения «Интеграция с онлайн-редакторами </w:t>
+            </w:r>
+            <w:proofErr w:type="spellStart"/>
+            <w:r>
+              <w:rPr>
+                <w:b/>
+                <w:color w:val="000000"/>
+                <w:sz w:val="22"/>
+                <w:lang w:val="en-US"/>
+              </w:rPr>
+              <w:t>OnlyOffice</w:t>
+            </w:r>
+            <w:proofErr w:type="spellEnd"/>
+            <w:r>
+              <w:rPr>
+                <w:b/>
+                <w:color w:val="000000"/>
+                <w:sz w:val="22"/>
+              </w:rPr>
+              <w:t xml:space="preserve"> и Р7-Офис»</w:t>
             </w:r>
           </w:p>
         </w:tc>
@@ -14920,12 +16175,15 @@
           <w:p>
             <w:pPr>
               <w:pStyle w:val="affff4"/>
-            </w:pPr>
-            <w:r>
-              <w:t>Оперативная память</w:t>
-            </w:r>
-            <w:r>
-              <w:t>***</w:t>
+              <w:rPr>
+                <w:color w:val="000000"/>
+              </w:rPr>
+            </w:pPr>
+            <w:r>
+              <w:rPr>
+                <w:color w:val="000000"/>
+              </w:rPr>
+              <w:t>Процессор*</w:t>
             </w:r>
           </w:p>
         </w:tc>
@@ -14936,18 +16194,30 @@
           <w:p>
             <w:pPr>
               <w:pStyle w:val="affff4"/>
-            </w:pPr>
-            <w:r>
-              <w:rPr>
-                <w:lang w:val="en-US"/>
-              </w:rPr>
-              <w:t>LKRAM</w:t>
-            </w:r>
-            <w:r>
-              <w:t xml:space="preserve"> </w:t>
-            </w:r>
-            <w:r>
-              <w:t>ГБ</w:t>
+              <w:rPr>
+                <w:color w:val="000000"/>
+                <w:lang w:val="en-US"/>
+              </w:rPr>
+            </w:pPr>
+            <w:r>
+              <w:rPr>
+                <w:color w:val="000000"/>
+                <w:lang w:val="en-US"/>
+              </w:rPr>
+              <w:t xml:space="preserve">ONLINEEDITORCPU </w:t>
+            </w:r>
+            <w:r>
+              <w:rPr>
+                <w:color w:val="000000"/>
+                <w:lang w:val="en-US"/>
+              </w:rPr>
+              <w:t>vCPU</w:t>
+            </w:r>
+            <w:r>
+              <w:rPr>
+                <w:color w:val="000000"/>
+              </w:rPr>
+              <w:t xml:space="preserve"> виртуальных ядер</w:t>
             </w:r>
           </w:p>
         </w:tc>
@@ -14964,9 +16234,15 @@
           <w:p>
             <w:pPr>
               <w:pStyle w:val="affff4"/>
-            </w:pPr>
-            <w:r>
-              <w:t xml:space="preserve">Дисковая система </w:t>
+              <w:rPr>
+                <w:color w:val="000000"/>
+              </w:rPr>
+            </w:pPr>
+            <w:r>
+              <w:rPr>
+                <w:color w:val="000000"/>
+              </w:rPr>
+              <w:t>Оперативная память</w:t>
             </w:r>
           </w:p>
         </w:tc>
@@ -14977,18 +16253,26 @@
           <w:p>
             <w:pPr>
               <w:pStyle w:val="affff4"/>
-            </w:pPr>
-            <w:r>
-              <w:rPr>
-                <w:lang w:val="en-US"/>
-              </w:rPr>
-              <w:t>LKHDD</w:t>
+              <w:rPr>
+                <w:color w:val="000000"/>
+                <w:lang w:val="en-US"/>
+              </w:rPr>
+            </w:pPr>
+            <w:r>
+              <w:rPr>
+                <w:color w:val="000000"/>
+                <w:lang w:val="en-US"/>
+              </w:rPr>
+              <w:t>ONLINEEDITORRAM</w:t>
             </w:r>
             <w:r>
               <w:t xml:space="preserve"> </w:t>
             </w:r>
             <w:r>
-              <w:t xml:space="preserve">ГБ для операционной системы </w:t>
+              <w:rPr>
+                <w:color w:val="000000"/>
+              </w:rPr>
+              <w:t>ГБ</w:t>
             </w:r>
           </w:p>
         </w:tc>
@@ -15005,12 +16289,15 @@
           <w:p>
             <w:pPr>
               <w:pStyle w:val="affff4"/>
-            </w:pPr>
-            <w:r>
-              <w:rPr>
-                <w:color w:val="000000"/>
-              </w:rPr>
-              <w:t>Состав ПО</w:t>
+              <w:rPr>
+                <w:color w:val="000000"/>
+              </w:rPr>
+            </w:pPr>
+            <w:r>
+              <w:rPr>
+                <w:color w:val="000000"/>
+              </w:rPr>
+              <w:t xml:space="preserve">Дисковая система </w:t>
             </w:r>
           </w:p>
         </w:tc>
@@ -15021,24 +16308,25 @@
           <w:p>
             <w:pPr>
               <w:pStyle w:val="affff4"/>
-            </w:pPr>
-            <w:r>
-              <w:rPr>
-                <w:lang w:val="en-US"/>
-              </w:rPr>
-              <w:t>Docker</w:t>
-            </w:r>
-            <w:r>
-              <w:t xml:space="preserve"> 20.10.10 и выше</w:t>
-            </w:r>
-          </w:p>
-          <w:p>
-            <w:pPr>
-              <w:pStyle w:val="affff4"/>
-            </w:pPr>
-            <w:r>
-              <w:lastRenderedPageBreak/>
-              <w:t>Набор сервисов решения «Личный кабинет»</w:t>
+              <w:rPr>
+                <w:color w:val="000000"/>
+              </w:rPr>
+            </w:pPr>
+            <w:r>
+              <w:rPr>
+                <w:color w:val="000000"/>
+                <w:lang w:val="en-US"/>
+              </w:rPr>
+              <w:t>ONLINEEDITORHDD</w:t>
+            </w:r>
+            <w:r>
+              <w:t xml:space="preserve"> </w:t>
+            </w:r>
+            <w:r>
+              <w:rPr>
+                <w:color w:val="000000"/>
+              </w:rPr>
+              <w:t>ГБ для операционной системы</w:t>
             </w:r>
           </w:p>
         </w:tc>
@@ -15055,10 +16343,15 @@
           <w:p>
             <w:pPr>
               <w:pStyle w:val="affff4"/>
-            </w:pPr>
-            <w:r>
-              <w:lastRenderedPageBreak/>
-              <w:t>Операционная система</w:t>
+              <w:rPr>
+                <w:color w:val="000000"/>
+              </w:rPr>
+            </w:pPr>
+            <w:r>
+              <w:rPr>
+                <w:color w:val="000000"/>
+              </w:rPr>
+              <w:t>Состав ПО</w:t>
             </w:r>
           </w:p>
         </w:tc>
@@ -15069,18 +16362,38 @@
           <w:p>
             <w:pPr>
               <w:pStyle w:val="affff4"/>
-              <w:rPr>
-                <w:lang w:val="en-US"/>
-              </w:rPr>
-            </w:pPr>
-            <w:r>
-              <w:rPr>
-                <w:rStyle w:val="affff8"/>
-                <w:sz w:val="20"/>
-                <w:szCs w:val="20"/>
-                <w:lang w:val="en-US"/>
-              </w:rPr>
-              <w:t>Microsoft Windows Server 2012 / 2012R2 / 2016 / 2019;</w:t>
+            </w:pPr>
+            <w:r>
+              <w:rPr>
+                <w:lang w:val="en-US"/>
+              </w:rPr>
+              <w:t>Docker</w:t>
+            </w:r>
+            <w:r>
+              <w:t xml:space="preserve"> 18.09.5 и выше,</w:t>
+            </w:r>
+          </w:p>
+          <w:p>
+            <w:pPr>
+              <w:pStyle w:val="affff4"/>
+            </w:pPr>
+            <w:r>
+              <w:rPr>
+                <w:lang w:val="en-US"/>
+              </w:rPr>
+              <w:t>Docker</w:t>
+            </w:r>
+            <w:r>
+              <w:t>-</w:t>
+            </w:r>
+            <w:r>
+              <w:rPr>
+                <w:lang w:val="en-US"/>
+              </w:rPr>
+              <w:t>compose</w:t>
+            </w:r>
+            <w:r>
+              <w:t xml:space="preserve"> 1.24.1 и выше</w:t>
             </w:r>
           </w:p>
         </w:tc>
@@ -15099,26 +16412,38 @@
               <w:pStyle w:val="affff4"/>
             </w:pPr>
             <w:r>
-              <w:t>Количество серверов</w:t>
+              <w:t>Операционная система</w:t>
             </w:r>
           </w:p>
         </w:tc>
         <w:tc>
           <w:tcPr>
             <w:tcW w:w="3181" w:type="pct"/>
-          </w:tcPr>
-          <w:p>
-            <w:pPr>
-              <w:pStyle w:val="affff4"/>
-              <w:rPr>
-                <w:lang w:val="en-US"/>
-              </w:rPr>
-            </w:pPr>
-            <w:r>
-              <w:rPr>
-                <w:lang w:val="en-US"/>
-              </w:rPr>
-              <w:t>LKCOUNT</w:t>
+            <w:shd w:val="clear" w:color="auto" w:fill="auto"/>
+          </w:tcPr>
+          <w:p>
+            <w:pPr>
+              <w:pStyle w:val="affff4"/>
+              <w:rPr>
+                <w:color w:val="000000"/>
+              </w:rPr>
+            </w:pPr>
+            <w:r>
+              <w:rPr>
+                <w:rStyle w:val="affff8"/>
+                <w:sz w:val="20"/>
+                <w:szCs w:val="20"/>
+                <w:lang w:val="en-US"/>
+              </w:rPr>
+              <w:t>Ubuntu</w:t>
+            </w:r>
+            <w:r>
+              <w:rPr>
+                <w:rStyle w:val="affff8"/>
+                <w:sz w:val="20"/>
+                <w:szCs w:val="20"/>
+              </w:rPr>
+              <w:t xml:space="preserve"> 18.04 и выше.</w:t>
             </w:r>
           </w:p>
         </w:tc>
@@ -15129,59 +16454,41 @@
         </w:trPr>
         <w:tc>
           <w:tcPr>
-            <w:tcW w:w="5000" w:type="pct"/>
-            <w:gridSpan w:val="2"/>
+            <w:tcW w:w="1819" w:type="pct"/>
             <w:noWrap/>
           </w:tcPr>
           <w:p>
             <w:pPr>
               <w:pStyle w:val="affff4"/>
               <w:rPr>
-                <w:b/>
-                <w:color w:val="000000"/>
-              </w:rPr>
-            </w:pPr>
-            <w:r>
-              <w:rPr>
-                <w:b/>
-                <w:color w:val="000000"/>
-                <w:sz w:val="22"/>
-              </w:rPr>
-              <w:t xml:space="preserve">Дополнительный сервисный узел </w:t>
-            </w:r>
-            <w:r>
-              <w:rPr>
-                <w:b/>
-                <w:color w:val="000000"/>
-                <w:sz w:val="22"/>
-                <w:lang w:val="en-US"/>
-              </w:rPr>
-              <w:t>Directum</w:t>
-            </w:r>
-            <w:r>
-              <w:rPr>
-                <w:b/>
-                <w:color w:val="000000"/>
-                <w:sz w:val="22"/>
-              </w:rPr>
-              <w:t xml:space="preserve"> </w:t>
-            </w:r>
-            <w:r>
-              <w:rPr>
-                <w:b/>
-                <w:color w:val="000000"/>
-                <w:sz w:val="22"/>
-                <w:lang w:val="en-US"/>
-              </w:rPr>
-              <w:t>RX</w:t>
-            </w:r>
-            <w:r>
-              <w:rPr>
-                <w:b/>
-                <w:color w:val="000000"/>
-                <w:sz w:val="22"/>
-              </w:rPr>
-              <w:t xml:space="preserve"> для «Личный кабинет»</w:t>
+                <w:color w:val="000000"/>
+              </w:rPr>
+            </w:pPr>
+            <w:r>
+              <w:rPr>
+                <w:color w:val="000000"/>
+              </w:rPr>
+              <w:t>Количество серверов</w:t>
+            </w:r>
+          </w:p>
+        </w:tc>
+        <w:tc>
+          <w:tcPr>
+            <w:tcW w:w="3181" w:type="pct"/>
+          </w:tcPr>
+          <w:p>
+            <w:pPr>
+              <w:pStyle w:val="affff4"/>
+              <w:rPr>
+                <w:color w:val="000000"/>
+              </w:rPr>
+            </w:pPr>
+            <w:r>
+              <w:rPr>
+                <w:color w:val="000000"/>
+                <w:lang w:val="en-US"/>
+              </w:rPr>
+              <w:t>ONLINEEDITORCOUNT</w:t>
             </w:r>
           </w:p>
         </w:tc>
@@ -15192,34 +16499,25 @@
         </w:trPr>
         <w:tc>
           <w:tcPr>
-            <w:tcW w:w="1819" w:type="pct"/>
+            <w:tcW w:w="5000" w:type="pct"/>
+            <w:gridSpan w:val="2"/>
             <w:noWrap/>
           </w:tcPr>
           <w:p>
             <w:pPr>
               <w:pStyle w:val="affff4"/>
-            </w:pPr>
-            <w:r>
-              <w:t>Процессор*</w:t>
-            </w:r>
-          </w:p>
-        </w:tc>
-        <w:tc>
-          <w:tcPr>
-            <w:tcW w:w="3181" w:type="pct"/>
-          </w:tcPr>
-          <w:p>
-            <w:pPr>
-              <w:pStyle w:val="affff4"/>
-            </w:pPr>
-            <w:r>
-              <w:rPr>
-                <w:lang w:val="en-US"/>
-              </w:rPr>
-              <w:t>ADD</w:t>
-            </w:r>
-            <w:r>
-              <w:t>LKCPU vCPU виртуальных ядер</w:t>
+              <w:rPr>
+                <w:b/>
+                <w:color w:val="000000"/>
+              </w:rPr>
+            </w:pPr>
+            <w:r>
+              <w:rPr>
+                <w:b/>
+                <w:color w:val="000000"/>
+                <w:sz w:val="22"/>
+              </w:rPr>
+              <w:t>Узлы решения «Личный кабинет»</w:t>
             </w:r>
           </w:p>
         </w:tc>
@@ -15238,7 +16536,7 @@
               <w:pStyle w:val="affff4"/>
             </w:pPr>
             <w:r>
-              <w:t>Оперативная память</w:t>
+              <w:t>Процессор*</w:t>
             </w:r>
           </w:p>
         </w:tc>
@@ -15251,13 +16549,15 @@
               <w:pStyle w:val="affff4"/>
             </w:pPr>
             <w:r>
-              <w:rPr>
-                <w:lang w:val="en-US"/>
-              </w:rPr>
-              <w:t>ADDLKRAM</w:t>
-            </w:r>
-            <w:r>
-              <w:t xml:space="preserve"> ГБ</w:t>
+              <w:t xml:space="preserve">LKCPU </w:t>
+            </w:r>
+            <w:proofErr w:type="spellStart"/>
+            <w:r>
+              <w:t>vCPU</w:t>
+            </w:r>
+            <w:proofErr w:type="spellEnd"/>
+            <w:r>
+              <w:t xml:space="preserve"> виртуальных ядер</w:t>
             </w:r>
           </w:p>
         </w:tc>
@@ -15276,7 +16576,10 @@
               <w:pStyle w:val="affff4"/>
             </w:pPr>
             <w:r>
-              <w:t xml:space="preserve">Дисковая система </w:t>
+              <w:t>Оперативная память</w:t>
+            </w:r>
+            <w:r>
+              <w:t>***</w:t>
             </w:r>
           </w:p>
         </w:tc>
@@ -15292,10 +16595,13 @@
               <w:rPr>
                 <w:lang w:val="en-US"/>
               </w:rPr>
-              <w:t>ADDLKHDD</w:t>
-            </w:r>
-            <w:r>
-              <w:t xml:space="preserve"> ГБ для операционной системы </w:t>
+              <w:t>LKRAM</w:t>
+            </w:r>
+            <w:r>
+              <w:t xml:space="preserve"> </w:t>
+            </w:r>
+            <w:r>
+              <w:t>ГБ</w:t>
             </w:r>
           </w:p>
         </w:tc>
@@ -15314,10 +16620,7 @@
               <w:pStyle w:val="affff4"/>
             </w:pPr>
             <w:r>
-              <w:rPr>
-                <w:color w:val="000000"/>
-              </w:rPr>
-              <w:t>Состав ПО</w:t>
+              <w:t xml:space="preserve">Дисковая система </w:t>
             </w:r>
           </w:p>
         </w:tc>
@@ -15333,18 +16636,13 @@
               <w:rPr>
                 <w:lang w:val="en-US"/>
               </w:rPr>
-              <w:t>Docker</w:t>
-            </w:r>
-            <w:r>
-              <w:t xml:space="preserve"> 20.10.10 и выше</w:t>
-            </w:r>
-          </w:p>
-          <w:p>
-            <w:pPr>
-              <w:pStyle w:val="affff4"/>
-            </w:pPr>
-            <w:r>
-              <w:t>Набор сервисов решения «Личный кабинет»</w:t>
+              <w:t>LKHDD</w:t>
+            </w:r>
+            <w:r>
+              <w:t xml:space="preserve"> </w:t>
+            </w:r>
+            <w:r>
+              <w:t xml:space="preserve">ГБ для операционной системы </w:t>
             </w:r>
           </w:p>
         </w:tc>
@@ -15363,7 +16661,10 @@
               <w:pStyle w:val="affff4"/>
             </w:pPr>
             <w:r>
-              <w:t>Операционная система</w:t>
+              <w:rPr>
+                <w:color w:val="000000"/>
+              </w:rPr>
+              <w:t>Состав ПО</w:t>
             </w:r>
           </w:p>
         </w:tc>
@@ -15374,18 +16675,23 @@
           <w:p>
             <w:pPr>
               <w:pStyle w:val="affff4"/>
-              <w:rPr>
-                <w:lang w:val="en-US"/>
-              </w:rPr>
-            </w:pPr>
-            <w:r>
-              <w:rPr>
-                <w:rStyle w:val="affff8"/>
-                <w:sz w:val="20"/>
-                <w:szCs w:val="20"/>
-                <w:lang w:val="en-US"/>
-              </w:rPr>
-              <w:t>Microsoft Windows Server 2012 / 2012R2 / 2016 / 2019;</w:t>
+            </w:pPr>
+            <w:r>
+              <w:rPr>
+                <w:lang w:val="en-US"/>
+              </w:rPr>
+              <w:t>Docker</w:t>
+            </w:r>
+            <w:r>
+              <w:t xml:space="preserve"> 20.10.10 и выше</w:t>
+            </w:r>
+          </w:p>
+          <w:p>
+            <w:pPr>
+              <w:pStyle w:val="affff4"/>
+            </w:pPr>
+            <w:r>
+              <w:t>Набор сервисов решения «Личный кабинет»</w:t>
             </w:r>
           </w:p>
         </w:tc>
@@ -15404,7 +16710,7 @@
               <w:pStyle w:val="affff4"/>
             </w:pPr>
             <w:r>
-              <w:t>Количество серверов</w:t>
+              <w:t>Операционная система</w:t>
             </w:r>
           </w:p>
         </w:tc>
@@ -15415,12 +16721,18 @@
           <w:p>
             <w:pPr>
               <w:pStyle w:val="affff4"/>
-            </w:pPr>
-            <w:r>
-              <w:rPr>
-                <w:lang w:val="en-US"/>
-              </w:rPr>
-              <w:t>ADDLKCOUNT</w:t>
+              <w:rPr>
+                <w:lang w:val="en-US"/>
+              </w:rPr>
+            </w:pPr>
+            <w:r>
+              <w:rPr>
+                <w:rStyle w:val="affff8"/>
+                <w:sz w:val="20"/>
+                <w:szCs w:val="20"/>
+                <w:lang w:val="en-US"/>
+              </w:rPr>
+              <w:t>Microsoft Windows Server 2012 / 2012R2 / 2016 / 2019;</w:t>
             </w:r>
           </w:p>
         </w:tc>
@@ -15431,42 +16743,34 @@
         </w:trPr>
         <w:tc>
           <w:tcPr>
-            <w:tcW w:w="5000" w:type="pct"/>
-            <w:gridSpan w:val="2"/>
+            <w:tcW w:w="1819" w:type="pct"/>
             <w:noWrap/>
           </w:tcPr>
           <w:p>
             <w:pPr>
               <w:pStyle w:val="affff4"/>
-              <w:rPr>
-                <w:b/>
-                <w:color w:val="000000"/>
-              </w:rPr>
-            </w:pPr>
-            <w:r>
-              <w:rPr>
-                <w:b/>
-                <w:color w:val="000000"/>
-                <w:sz w:val="22"/>
-              </w:rPr>
-              <w:t xml:space="preserve">Узел переноса данных в объектные хранилища </w:t>
-            </w:r>
-            <w:r>
-              <w:rPr>
-                <w:b/>
-                <w:color w:val="000000"/>
-                <w:sz w:val="22"/>
-                <w:lang w:val="en-US"/>
-              </w:rPr>
-              <w:t>S</w:t>
-            </w:r>
-            <w:r>
-              <w:rPr>
-                <w:b/>
-                <w:color w:val="000000"/>
-                <w:sz w:val="22"/>
-              </w:rPr>
-              <w:t>3</w:t>
+            </w:pPr>
+            <w:r>
+              <w:t>Количество серверов</w:t>
+            </w:r>
+          </w:p>
+        </w:tc>
+        <w:tc>
+          <w:tcPr>
+            <w:tcW w:w="3181" w:type="pct"/>
+          </w:tcPr>
+          <w:p>
+            <w:pPr>
+              <w:pStyle w:val="affff4"/>
+              <w:rPr>
+                <w:lang w:val="en-US"/>
+              </w:rPr>
+            </w:pPr>
+            <w:r>
+              <w:rPr>
+                <w:lang w:val="en-US"/>
+              </w:rPr>
+              <w:t>LKCOUNT</w:t>
             </w:r>
           </w:p>
         </w:tc>
@@ -15477,28 +16781,59 @@
         </w:trPr>
         <w:tc>
           <w:tcPr>
-            <w:tcW w:w="1819" w:type="pct"/>
+            <w:tcW w:w="5000" w:type="pct"/>
+            <w:gridSpan w:val="2"/>
             <w:noWrap/>
           </w:tcPr>
           <w:p>
             <w:pPr>
               <w:pStyle w:val="affff4"/>
-            </w:pPr>
-            <w:r>
-              <w:t>Процессор*</w:t>
-            </w:r>
-          </w:p>
-        </w:tc>
-        <w:tc>
-          <w:tcPr>
-            <w:tcW w:w="3181" w:type="pct"/>
-          </w:tcPr>
-          <w:p>
-            <w:pPr>
-              <w:pStyle w:val="affff4"/>
-            </w:pPr>
-            <w:r>
-              <w:t>4 vCPU виртуальных ядер</w:t>
+              <w:rPr>
+                <w:b/>
+                <w:color w:val="000000"/>
+              </w:rPr>
+            </w:pPr>
+            <w:r>
+              <w:rPr>
+                <w:b/>
+                <w:color w:val="000000"/>
+                <w:sz w:val="22"/>
+              </w:rPr>
+              <w:t xml:space="preserve">Дополнительный сервисный узел </w:t>
+            </w:r>
+            <w:r>
+              <w:rPr>
+                <w:b/>
+                <w:color w:val="000000"/>
+                <w:sz w:val="22"/>
+                <w:lang w:val="en-US"/>
+              </w:rPr>
+              <w:t>Directum</w:t>
+            </w:r>
+            <w:r>
+              <w:rPr>
+                <w:b/>
+                <w:color w:val="000000"/>
+                <w:sz w:val="22"/>
+              </w:rPr>
+              <w:t xml:space="preserve"> </w:t>
+            </w:r>
+            <w:r>
+              <w:rPr>
+                <w:b/>
+                <w:color w:val="000000"/>
+                <w:sz w:val="22"/>
+                <w:lang w:val="en-US"/>
+              </w:rPr>
+              <w:t>RX</w:t>
+            </w:r>
+            <w:r>
+              <w:rPr>
+                <w:b/>
+                <w:color w:val="000000"/>
+                <w:sz w:val="22"/>
+              </w:rPr>
+              <w:t xml:space="preserve"> для «Личный кабинет»</w:t>
             </w:r>
           </w:p>
         </w:tc>
@@ -15517,7 +16852,7 @@
               <w:pStyle w:val="affff4"/>
             </w:pPr>
             <w:r>
-              <w:t>Оперативная память***</w:t>
+              <w:t>Процессор*</w:t>
             </w:r>
           </w:p>
         </w:tc>
@@ -15530,7 +16865,21 @@
               <w:pStyle w:val="affff4"/>
             </w:pPr>
             <w:r>
-              <w:t>4 ГБ</w:t>
+              <w:rPr>
+                <w:lang w:val="en-US"/>
+              </w:rPr>
+              <w:t>ADD</w:t>
+            </w:r>
+            <w:r>
+              <w:t xml:space="preserve">LKCPU </w:t>
+            </w:r>
+            <w:proofErr w:type="spellStart"/>
+            <w:r>
+              <w:t>vCPU</w:t>
+            </w:r>
+            <w:proofErr w:type="spellEnd"/>
+            <w:r>
+              <w:t xml:space="preserve"> виртуальных ядер</w:t>
             </w:r>
           </w:p>
         </w:tc>
@@ -15549,7 +16898,7 @@
               <w:pStyle w:val="affff4"/>
             </w:pPr>
             <w:r>
-              <w:t xml:space="preserve">Дисковая система </w:t>
+              <w:t>Оперативная память</w:t>
             </w:r>
           </w:p>
         </w:tc>
@@ -15562,7 +16911,13 @@
               <w:pStyle w:val="affff4"/>
             </w:pPr>
             <w:r>
-              <w:t>Для установки утилиты не менее 500 МБ Дополнительно при работе с утилитой не менее 500 МБ</w:t>
+              <w:rPr>
+                <w:lang w:val="en-US"/>
+              </w:rPr>
+              <w:t>ADDLKRAM</w:t>
+            </w:r>
+            <w:r>
+              <w:t xml:space="preserve"> ГБ</w:t>
             </w:r>
           </w:p>
         </w:tc>
@@ -15581,6 +16936,44 @@
               <w:pStyle w:val="affff4"/>
             </w:pPr>
             <w:r>
+              <w:t xml:space="preserve">Дисковая система </w:t>
+            </w:r>
+          </w:p>
+        </w:tc>
+        <w:tc>
+          <w:tcPr>
+            <w:tcW w:w="3181" w:type="pct"/>
+          </w:tcPr>
+          <w:p>
+            <w:pPr>
+              <w:pStyle w:val="affff4"/>
+            </w:pPr>
+            <w:r>
+              <w:rPr>
+                <w:lang w:val="en-US"/>
+              </w:rPr>
+              <w:t>ADDLKHDD</w:t>
+            </w:r>
+            <w:r>
+              <w:t xml:space="preserve"> ГБ для операционной системы </w:t>
+            </w:r>
+          </w:p>
+        </w:tc>
+      </w:tr>
+      <w:tr>
+        <w:trPr>
+          <w:cnfStyle w:val="000000100000" w:firstRow="0" w:lastRow="0" w:firstColumn="0" w:lastColumn="0" w:oddVBand="0" w:evenVBand="0" w:oddHBand="1" w:evenHBand="0" w:firstRowFirstColumn="0" w:firstRowLastColumn="0" w:lastRowFirstColumn="0" w:lastRowLastColumn="0"/>
+        </w:trPr>
+        <w:tc>
+          <w:tcPr>
+            <w:tcW w:w="1819" w:type="pct"/>
+            <w:noWrap/>
+          </w:tcPr>
+          <w:p>
+            <w:pPr>
+              <w:pStyle w:val="affff4"/>
+            </w:pPr>
+            <w:r>
               <w:rPr>
                 <w:color w:val="000000"/>
               </w:rPr>
@@ -15597,7 +16990,290 @@
               <w:pStyle w:val="affff4"/>
             </w:pPr>
             <w:r>
-              <w:t>Microsoft .NET Runtime 6.0</w:t>
+              <w:rPr>
+                <w:lang w:val="en-US"/>
+              </w:rPr>
+              <w:t>Docker</w:t>
+            </w:r>
+            <w:r>
+              <w:t xml:space="preserve"> 20.10.10 и выше</w:t>
+            </w:r>
+          </w:p>
+          <w:p>
+            <w:pPr>
+              <w:pStyle w:val="affff4"/>
+            </w:pPr>
+            <w:r>
+              <w:t>Набор сервисов решения «Личный кабинет»</w:t>
+            </w:r>
+          </w:p>
+        </w:tc>
+      </w:tr>
+      <w:tr>
+        <w:trPr>
+          <w:cnfStyle w:val="000000010000" w:firstRow="0" w:lastRow="0" w:firstColumn="0" w:lastColumn="0" w:oddVBand="0" w:evenVBand="0" w:oddHBand="0" w:evenHBand="1" w:firstRowFirstColumn="0" w:firstRowLastColumn="0" w:lastRowFirstColumn="0" w:lastRowLastColumn="0"/>
+        </w:trPr>
+        <w:tc>
+          <w:tcPr>
+            <w:tcW w:w="1819" w:type="pct"/>
+            <w:noWrap/>
+          </w:tcPr>
+          <w:p>
+            <w:pPr>
+              <w:pStyle w:val="affff4"/>
+            </w:pPr>
+            <w:r>
+              <w:t>Операционная система</w:t>
+            </w:r>
+          </w:p>
+        </w:tc>
+        <w:tc>
+          <w:tcPr>
+            <w:tcW w:w="3181" w:type="pct"/>
+          </w:tcPr>
+          <w:p>
+            <w:pPr>
+              <w:pStyle w:val="affff4"/>
+              <w:rPr>
+                <w:lang w:val="en-US"/>
+              </w:rPr>
+            </w:pPr>
+            <w:r>
+              <w:rPr>
+                <w:rStyle w:val="affff8"/>
+                <w:sz w:val="20"/>
+                <w:szCs w:val="20"/>
+                <w:lang w:val="en-US"/>
+              </w:rPr>
+              <w:t>Microsoft Windows Server 2012 / 2012R2 / 2016 / 2019;</w:t>
+            </w:r>
+          </w:p>
+        </w:tc>
+      </w:tr>
+      <w:tr>
+        <w:trPr>
+          <w:cnfStyle w:val="000000100000" w:firstRow="0" w:lastRow="0" w:firstColumn="0" w:lastColumn="0" w:oddVBand="0" w:evenVBand="0" w:oddHBand="1" w:evenHBand="0" w:firstRowFirstColumn="0" w:firstRowLastColumn="0" w:lastRowFirstColumn="0" w:lastRowLastColumn="0"/>
+        </w:trPr>
+        <w:tc>
+          <w:tcPr>
+            <w:tcW w:w="1819" w:type="pct"/>
+            <w:noWrap/>
+          </w:tcPr>
+          <w:p>
+            <w:pPr>
+              <w:pStyle w:val="affff4"/>
+            </w:pPr>
+            <w:r>
+              <w:t>Количество серверов</w:t>
+            </w:r>
+          </w:p>
+        </w:tc>
+        <w:tc>
+          <w:tcPr>
+            <w:tcW w:w="3181" w:type="pct"/>
+          </w:tcPr>
+          <w:p>
+            <w:pPr>
+              <w:pStyle w:val="affff4"/>
+            </w:pPr>
+            <w:r>
+              <w:rPr>
+                <w:lang w:val="en-US"/>
+              </w:rPr>
+              <w:t>ADDLKCOUNT</w:t>
+            </w:r>
+          </w:p>
+        </w:tc>
+      </w:tr>
+      <w:tr>
+        <w:trPr>
+          <w:cnfStyle w:val="000000010000" w:firstRow="0" w:lastRow="0" w:firstColumn="0" w:lastColumn="0" w:oddVBand="0" w:evenVBand="0" w:oddHBand="0" w:evenHBand="1" w:firstRowFirstColumn="0" w:firstRowLastColumn="0" w:lastRowFirstColumn="0" w:lastRowLastColumn="0"/>
+        </w:trPr>
+        <w:tc>
+          <w:tcPr>
+            <w:tcW w:w="5000" w:type="pct"/>
+            <w:gridSpan w:val="2"/>
+            <w:noWrap/>
+          </w:tcPr>
+          <w:p>
+            <w:pPr>
+              <w:pStyle w:val="affff4"/>
+              <w:rPr>
+                <w:b/>
+                <w:color w:val="000000"/>
+              </w:rPr>
+            </w:pPr>
+            <w:r>
+              <w:rPr>
+                <w:b/>
+                <w:color w:val="000000"/>
+                <w:sz w:val="22"/>
+              </w:rPr>
+              <w:t xml:space="preserve">Узел переноса данных в объектные хранилища </w:t>
+            </w:r>
+            <w:r>
+              <w:rPr>
+                <w:b/>
+                <w:color w:val="000000"/>
+                <w:sz w:val="22"/>
+                <w:lang w:val="en-US"/>
+              </w:rPr>
+              <w:t>S</w:t>
+            </w:r>
+            <w:r>
+              <w:rPr>
+                <w:b/>
+                <w:color w:val="000000"/>
+                <w:sz w:val="22"/>
+              </w:rPr>
+              <w:t>3</w:t>
+            </w:r>
+          </w:p>
+        </w:tc>
+      </w:tr>
+      <w:tr>
+        <w:trPr>
+          <w:cnfStyle w:val="000000100000" w:firstRow="0" w:lastRow="0" w:firstColumn="0" w:lastColumn="0" w:oddVBand="0" w:evenVBand="0" w:oddHBand="1" w:evenHBand="0" w:firstRowFirstColumn="0" w:firstRowLastColumn="0" w:lastRowFirstColumn="0" w:lastRowLastColumn="0"/>
+        </w:trPr>
+        <w:tc>
+          <w:tcPr>
+            <w:tcW w:w="1819" w:type="pct"/>
+            <w:noWrap/>
+          </w:tcPr>
+          <w:p>
+            <w:pPr>
+              <w:pStyle w:val="affff4"/>
+            </w:pPr>
+            <w:r>
+              <w:t>Процессор*</w:t>
+            </w:r>
+          </w:p>
+        </w:tc>
+        <w:tc>
+          <w:tcPr>
+            <w:tcW w:w="3181" w:type="pct"/>
+          </w:tcPr>
+          <w:p>
+            <w:pPr>
+              <w:pStyle w:val="affff4"/>
+            </w:pPr>
+            <w:r>
+              <w:t xml:space="preserve">4 </w:t>
+            </w:r>
+            <w:proofErr w:type="spellStart"/>
+            <w:r>
+              <w:t>vCPU</w:t>
+            </w:r>
+            <w:proofErr w:type="spellEnd"/>
+            <w:r>
+              <w:t xml:space="preserve"> виртуальных ядер</w:t>
+            </w:r>
+          </w:p>
+        </w:tc>
+      </w:tr>
+      <w:tr>
+        <w:trPr>
+          <w:cnfStyle w:val="000000010000" w:firstRow="0" w:lastRow="0" w:firstColumn="0" w:lastColumn="0" w:oddVBand="0" w:evenVBand="0" w:oddHBand="0" w:evenHBand="1" w:firstRowFirstColumn="0" w:firstRowLastColumn="0" w:lastRowFirstColumn="0" w:lastRowLastColumn="0"/>
+        </w:trPr>
+        <w:tc>
+          <w:tcPr>
+            <w:tcW w:w="1819" w:type="pct"/>
+            <w:noWrap/>
+          </w:tcPr>
+          <w:p>
+            <w:pPr>
+              <w:pStyle w:val="affff4"/>
+            </w:pPr>
+            <w:r>
+              <w:t>Оперативная память***</w:t>
+            </w:r>
+          </w:p>
+        </w:tc>
+        <w:tc>
+          <w:tcPr>
+            <w:tcW w:w="3181" w:type="pct"/>
+          </w:tcPr>
+          <w:p>
+            <w:pPr>
+              <w:pStyle w:val="affff4"/>
+            </w:pPr>
+            <w:r>
+              <w:t>4 ГБ</w:t>
+            </w:r>
+          </w:p>
+        </w:tc>
+      </w:tr>
+      <w:tr>
+        <w:trPr>
+          <w:cnfStyle w:val="000000100000" w:firstRow="0" w:lastRow="0" w:firstColumn="0" w:lastColumn="0" w:oddVBand="0" w:evenVBand="0" w:oddHBand="1" w:evenHBand="0" w:firstRowFirstColumn="0" w:firstRowLastColumn="0" w:lastRowFirstColumn="0" w:lastRowLastColumn="0"/>
+        </w:trPr>
+        <w:tc>
+          <w:tcPr>
+            <w:tcW w:w="1819" w:type="pct"/>
+            <w:noWrap/>
+          </w:tcPr>
+          <w:p>
+            <w:pPr>
+              <w:pStyle w:val="affff4"/>
+            </w:pPr>
+            <w:r>
+              <w:t xml:space="preserve">Дисковая система </w:t>
+            </w:r>
+          </w:p>
+        </w:tc>
+        <w:tc>
+          <w:tcPr>
+            <w:tcW w:w="3181" w:type="pct"/>
+          </w:tcPr>
+          <w:p>
+            <w:pPr>
+              <w:pStyle w:val="affff4"/>
+            </w:pPr>
+            <w:r>
+              <w:t>Для установки утилиты не менее 500 МБ Дополнительно при работе с утилитой не менее 500 МБ</w:t>
+            </w:r>
+          </w:p>
+        </w:tc>
+      </w:tr>
+      <w:tr>
+        <w:trPr>
+          <w:cnfStyle w:val="000000010000" w:firstRow="0" w:lastRow="0" w:firstColumn="0" w:lastColumn="0" w:oddVBand="0" w:evenVBand="0" w:oddHBand="0" w:evenHBand="1" w:firstRowFirstColumn="0" w:firstRowLastColumn="0" w:lastRowFirstColumn="0" w:lastRowLastColumn="0"/>
+        </w:trPr>
+        <w:tc>
+          <w:tcPr>
+            <w:tcW w:w="1819" w:type="pct"/>
+            <w:noWrap/>
+          </w:tcPr>
+          <w:p>
+            <w:pPr>
+              <w:pStyle w:val="affff4"/>
+            </w:pPr>
+            <w:r>
+              <w:rPr>
+                <w:color w:val="000000"/>
+              </w:rPr>
+              <w:t>Состав ПО</w:t>
+            </w:r>
+          </w:p>
+        </w:tc>
+        <w:tc>
+          <w:tcPr>
+            <w:tcW w:w="3181" w:type="pct"/>
+          </w:tcPr>
+          <w:p>
+            <w:pPr>
+              <w:pStyle w:val="affff4"/>
+            </w:pPr>
+            <w:r>
+              <w:t xml:space="preserve">Microsoft .NET </w:t>
+            </w:r>
+            <w:proofErr w:type="spellStart"/>
+            <w:r>
+              <w:t>Runtime</w:t>
+            </w:r>
+            <w:proofErr w:type="spellEnd"/>
+            <w:r>
+              <w:t xml:space="preserve"> 6.0</w:t>
             </w:r>
           </w:p>
           <w:p>
@@ -15949,6 +17625,7 @@
       </w:pPr>
       <w:bookmarkStart w:id="32" w:name="_Toc180056077"/>
       <w:r>
+        <w:lastRenderedPageBreak/>
         <w:t>Суммарный объем вычислительных ресурсов продуктивного контура</w:t>
       </w:r>
       <w:bookmarkEnd w:id="32"/>
@@ -16024,12 +17701,14 @@
             <w:pPr>
               <w:pStyle w:val="affff4"/>
             </w:pPr>
+            <w:proofErr w:type="spellStart"/>
             <w:r>
               <w:rPr>
                 <w:lang w:val="en-US"/>
               </w:rPr>
               <w:t>UnitsCPU</w:t>
             </w:r>
+            <w:proofErr w:type="spellEnd"/>
             <w:r>
               <w:t xml:space="preserve"> </w:t>
             </w:r>
@@ -16069,9 +17748,11 @@
             <w:pPr>
               <w:pStyle w:val="affff4"/>
             </w:pPr>
+            <w:proofErr w:type="spellStart"/>
             <w:r>
               <w:t>UnitsRAM</w:t>
             </w:r>
+            <w:proofErr w:type="spellEnd"/>
             <w:r>
               <w:rPr>
                 <w:b/>
@@ -16178,9 +17859,11 @@
             <w:pPr>
               <w:pStyle w:val="affff4"/>
             </w:pPr>
+            <w:proofErr w:type="spellStart"/>
             <w:r>
               <w:t>YearlyDataSize</w:t>
             </w:r>
+            <w:proofErr w:type="spellEnd"/>
           </w:p>
         </w:tc>
       </w:tr>
@@ -16218,8 +17901,13 @@
               <w:pStyle w:val="affff4"/>
             </w:pPr>
             <w:r>
-              <w:t>~ FStorageSize</w:t>
-            </w:r>
+              <w:t xml:space="preserve">~ </w:t>
+            </w:r>
+            <w:proofErr w:type="spellStart"/>
+            <w:r>
+              <w:t>FStorageSize</w:t>
+            </w:r>
+            <w:proofErr w:type="spellEnd"/>
           </w:p>
         </w:tc>
       </w:tr>
@@ -16265,9 +17953,11 @@
               </w:rPr>
               <w:t>Res</w:t>
             </w:r>
+            <w:proofErr w:type="spellStart"/>
             <w:r>
               <w:t>StorageSize</w:t>
             </w:r>
+            <w:proofErr w:type="spellEnd"/>
           </w:p>
         </w:tc>
       </w:tr>
@@ -16343,16 +18033,7 @@
           <w:sz w:val="18"/>
           <w:szCs w:val="18"/>
         </w:rPr>
-        <w:t xml:space="preserve"> делать полную копию данных каждую неделю, например, каждое воскресенье. При этом следует хранить полные копии данных не менее 7 дней. Кроме того, ежедневно рекомендуется создавать инкрементную </w:t>
-      </w:r>
-      <w:r>
-        <w:rPr>
-          <w:rFonts w:ascii="Arial" w:hAnsi="Arial" w:cs="Arial"/>
-          <w:sz w:val="18"/>
-          <w:szCs w:val="18"/>
-        </w:rPr>
-        <w:lastRenderedPageBreak/>
-        <w:t>копию данных. Таким образом, каждую неделю получаем актуальную полную копию данных, а ежедневные инкрементные копии обеспечат более свежие изменения, сделанные с момента последней полной копии.</w:t>
+        <w:t xml:space="preserve"> делать полную копию данных каждую неделю, например, каждое воскресенье. При этом следует хранить полные копии данных не менее 7 дней. Кроме того, ежедневно рекомендуется создавать инкрементную копию данных. Таким образом, каждую неделю получаем актуальную полную копию данных, а ежедневные инкрементные копии обеспечат более свежие изменения, сделанные с момента последней полной копии.</w:t>
       </w:r>
       <w:r>
         <w:rPr>
@@ -16453,8 +18134,17 @@
                 <w:rStyle w:val="itemtext1"/>
                 <w:rFonts w:ascii="Arial" w:hAnsi="Arial" w:cs="Arial"/>
               </w:rPr>
-              <w:t>~ SQLStorageSize</w:t>
-            </w:r>
+              <w:t xml:space="preserve">~ </w:t>
+            </w:r>
+            <w:proofErr w:type="spellStart"/>
+            <w:r>
+              <w:rPr>
+                <w:rStyle w:val="itemtext1"/>
+                <w:rFonts w:ascii="Arial" w:hAnsi="Arial" w:cs="Arial"/>
+              </w:rPr>
+              <w:t>SQLStorageSize</w:t>
+            </w:r>
+            <w:proofErr w:type="spellEnd"/>
           </w:p>
         </w:tc>
       </w:tr>
@@ -16490,12 +18180,14 @@
             <w:r>
               <w:t xml:space="preserve">~ </w:t>
             </w:r>
+            <w:proofErr w:type="spellStart"/>
             <w:r>
               <w:rPr>
                 <w:lang w:val="en-US"/>
               </w:rPr>
               <w:t>SQLResStorageSize</w:t>
             </w:r>
+            <w:proofErr w:type="spellEnd"/>
           </w:p>
         </w:tc>
       </w:tr>
@@ -16546,7 +18238,25 @@
           <w:sz w:val="18"/>
           <w:szCs w:val="18"/>
         </w:rPr>
-        <w:t>** - рекомендуется создавать полную резервную копию ежедневно и резервировать логи операций ежечасно, глубина хранения полных резервных копий – 7 дней, глубина хранения логов операций – 1 день.</w:t>
+        <w:t xml:space="preserve">** - рекомендуется создавать полную резервную копию ежедневно и резервировать </w:t>
+      </w:r>
+      <w:proofErr w:type="spellStart"/>
+      <w:r>
+        <w:rPr>
+          <w:rFonts w:ascii="Arial" w:hAnsi="Arial" w:cs="Arial"/>
+          <w:sz w:val="18"/>
+          <w:szCs w:val="18"/>
+        </w:rPr>
+        <w:t>логи</w:t>
+      </w:r>
+      <w:proofErr w:type="spellEnd"/>
+      <w:r>
+        <w:rPr>
+          <w:rFonts w:ascii="Arial" w:hAnsi="Arial" w:cs="Arial"/>
+          <w:sz w:val="18"/>
+          <w:szCs w:val="18"/>
+        </w:rPr>
+        <w:t xml:space="preserve"> операций ежечасно, глубина хранения полных резервных копий – 7 дней, глубина хранения логов операций – 1 день.</w:t>
       </w:r>
     </w:p>
     <w:p>
@@ -16685,8 +18395,17 @@
                 <w:rFonts w:cs="Arial"/>
                 <w:color w:val="000000"/>
               </w:rPr>
-              <w:t>не менее FastStorageSize</w:t>
-            </w:r>
+              <w:t xml:space="preserve">не менее </w:t>
+            </w:r>
+            <w:proofErr w:type="spellStart"/>
+            <w:r>
+              <w:rPr>
+                <w:rFonts w:cs="Arial"/>
+                <w:color w:val="000000"/>
+              </w:rPr>
+              <w:t>FastStorageSize</w:t>
+            </w:r>
+            <w:proofErr w:type="spellEnd"/>
           </w:p>
         </w:tc>
         <w:tc>
@@ -16847,6 +18566,7 @@
               </w:rPr>
               <w:t xml:space="preserve">в среднем </w:t>
             </w:r>
+            <w:proofErr w:type="spellStart"/>
             <w:r>
               <w:rPr>
                 <w:rFonts w:cs="Arial"/>
@@ -16855,6 +18575,7 @@
               </w:rPr>
               <w:t>SearchIndexSize</w:t>
             </w:r>
+            <w:proofErr w:type="spellEnd"/>
             <w:r>
               <w:rPr>
                 <w:rFonts w:cs="Arial"/>
@@ -17143,6 +18864,7 @@
                 <w:rFonts w:cs="Arial"/>
                 <w:color w:val="000000"/>
               </w:rPr>
+              <w:lastRenderedPageBreak/>
               <w:t>Разделы для средненагруженных данных (файлового хранилища тел документов).</w:t>
             </w:r>
           </w:p>
@@ -17164,8 +18886,17 @@
                 <w:rFonts w:cs="Arial"/>
                 <w:color w:val="000000"/>
               </w:rPr>
-              <w:t>не менее MidStorageSize</w:t>
-            </w:r>
+              <w:t xml:space="preserve">не менее </w:t>
+            </w:r>
+            <w:proofErr w:type="spellStart"/>
+            <w:r>
+              <w:rPr>
+                <w:rFonts w:cs="Arial"/>
+                <w:color w:val="000000"/>
+              </w:rPr>
+              <w:t>MidStorageSize</w:t>
+            </w:r>
+            <w:proofErr w:type="spellEnd"/>
           </w:p>
         </w:tc>
         <w:tc>
@@ -17324,8 +19055,18 @@
                 <w:color w:val="000000"/>
                 <w:lang w:val="en-US"/>
               </w:rPr>
-              <w:t xml:space="preserve"> ServiceDBStorageSize</w:t>
-            </w:r>
+              <w:t xml:space="preserve"> </w:t>
+            </w:r>
+            <w:proofErr w:type="spellStart"/>
+            <w:r>
+              <w:rPr>
+                <w:rFonts w:cs="Arial"/>
+                <w:color w:val="000000"/>
+                <w:lang w:val="en-US"/>
+              </w:rPr>
+              <w:t>ServiceDBStorageSize</w:t>
+            </w:r>
+            <w:proofErr w:type="spellEnd"/>
           </w:p>
         </w:tc>
         <w:tc>
@@ -17456,6 +19197,7 @@
               </w:rPr>
               <w:t xml:space="preserve">не менее </w:t>
             </w:r>
+            <w:proofErr w:type="spellStart"/>
             <w:r>
               <w:rPr>
                 <w:rFonts w:cs="Arial"/>
@@ -17471,6 +19213,7 @@
               </w:rPr>
               <w:t>StorageSize</w:t>
             </w:r>
+            <w:proofErr w:type="spellEnd"/>
           </w:p>
         </w:tc>
         <w:tc>
@@ -17577,7 +19320,23 @@
                 <w:rFonts w:cs="Arial"/>
                 <w:color w:val="000000"/>
               </w:rPr>
-              <w:t>Разделы для низконагруженных данных (резервное хранение и копирование).</w:t>
+              <w:t xml:space="preserve">Разделы для </w:t>
+            </w:r>
+            <w:proofErr w:type="spellStart"/>
+            <w:r>
+              <w:rPr>
+                <w:rFonts w:cs="Arial"/>
+                <w:color w:val="000000"/>
+              </w:rPr>
+              <w:t>низконагруженных</w:t>
+            </w:r>
+            <w:proofErr w:type="spellEnd"/>
+            <w:r>
+              <w:rPr>
+                <w:rFonts w:cs="Arial"/>
+                <w:color w:val="000000"/>
+              </w:rPr>
+              <w:t xml:space="preserve"> данных (резервное хранение и копирование).</w:t>
             </w:r>
           </w:p>
         </w:tc>
@@ -17597,8 +19356,17 @@
                 <w:rFonts w:cs="Arial"/>
                 <w:color w:val="000000"/>
               </w:rPr>
-              <w:t>не менее SlowStorageSize</w:t>
-            </w:r>
+              <w:t xml:space="preserve">не менее </w:t>
+            </w:r>
+            <w:proofErr w:type="spellStart"/>
+            <w:r>
+              <w:rPr>
+                <w:rFonts w:cs="Arial"/>
+                <w:color w:val="000000"/>
+              </w:rPr>
+              <w:t>SlowStorageSize</w:t>
+            </w:r>
+            <w:proofErr w:type="spellEnd"/>
           </w:p>
         </w:tc>
         <w:tc>
@@ -19015,8 +20783,13 @@
                 <w:lang w:val="en-US"/>
               </w:rPr>
             </w:pPr>
-            <w:r>
-              <w:t>Git 2.31.1 и выше</w:t>
+            <w:proofErr w:type="spellStart"/>
+            <w:r>
+              <w:t>Git</w:t>
+            </w:r>
+            <w:proofErr w:type="spellEnd"/>
+            <w:r>
+              <w:t xml:space="preserve"> 2.31.1 и выше</w:t>
             </w:r>
             <w:r>
               <w:rPr>
@@ -21032,25 +22805,41 @@
                 <w:lang w:val="en-US"/>
               </w:rPr>
             </w:pPr>
-            <w:r>
-              <w:rPr>
-                <w:lang w:val="en-US"/>
-              </w:rPr>
-              <w:t>Tantor SE 15/16;</w:t>
-            </w:r>
-          </w:p>
-          <w:p>
-            <w:pPr>
-              <w:pStyle w:val="affff4"/>
-              <w:rPr>
-                <w:lang w:val="en-US"/>
-              </w:rPr>
-            </w:pPr>
-            <w:r>
-              <w:rPr>
-                <w:lang w:val="en-US"/>
-              </w:rPr>
-              <w:t>Jatoba 6.</w:t>
+            <w:proofErr w:type="spellStart"/>
+            <w:r>
+              <w:rPr>
+                <w:lang w:val="en-US"/>
+              </w:rPr>
+              <w:t>Tantor</w:t>
+            </w:r>
+            <w:proofErr w:type="spellEnd"/>
+            <w:r>
+              <w:rPr>
+                <w:lang w:val="en-US"/>
+              </w:rPr>
+              <w:t xml:space="preserve"> SE 15/16;</w:t>
+            </w:r>
+          </w:p>
+          <w:p>
+            <w:pPr>
+              <w:pStyle w:val="affff4"/>
+              <w:rPr>
+                <w:lang w:val="en-US"/>
+              </w:rPr>
+            </w:pPr>
+            <w:proofErr w:type="spellStart"/>
+            <w:r>
+              <w:rPr>
+                <w:lang w:val="en-US"/>
+              </w:rPr>
+              <w:t>Jatoba</w:t>
+            </w:r>
+            <w:proofErr w:type="spellEnd"/>
+            <w:r>
+              <w:rPr>
+                <w:lang w:val="en-US"/>
+              </w:rPr>
+              <w:t xml:space="preserve"> 6.</w:t>
             </w:r>
           </w:p>
         </w:tc>
@@ -22023,7 +23812,7 @@
                         </wp:inline>
                       </w:drawing>
                     </mc:Choice>
-                    <mc:Fallback xmlns:a="http://schemas.openxmlformats.org/drawingml/2006/main" xmlns:w16du="http://schemas.microsoft.com/office/word/2023/wordml/word16du" xmlns:oel="http://schemas.microsoft.com/office/2019/extlst">
+                    <mc:Fallback xmlns:oel="http://schemas.microsoft.com/office/2019/extlst" xmlns:w16du="http://schemas.microsoft.com/office/word/2023/wordml/word16du" xmlns:a="http://schemas.openxmlformats.org/drawingml/2006/main">
                       <w:pict>
                         <v:shapetype type="#_x0000_t75" o:spt="75" coordsize="21600,21600" o:preferrelative="t" path="m@4@5l@4@11@9@11@9@5xe">
                           <v:formulas>
@@ -23090,6 +24879,119 @@
     </w:lvl>
   </w:abstractNum>
   <w:abstractNum w:abstractNumId="8" w15:restartNumberingAfterBreak="0">
+    <w:nsid w:val="3B5E3239"/>
+    <w:multiLevelType w:val="hybridMultilevel"/>
+    <w:tmpl w:val="E778A314"/>
+    <w:lvl w:ilvl="0" w:tplc="04190001">
+      <w:start w:val="1"/>
+      <w:numFmt w:val="bullet"/>
+      <w:lvlText w:val=""/>
+      <w:lvlJc w:val="left"/>
+      <w:pPr>
+        <w:ind w:left="720" w:hanging="360"/>
+      </w:pPr>
+      <w:rPr>
+        <w:rFonts w:ascii="Symbol" w:hAnsi="Symbol" w:hint="default"/>
+      </w:rPr>
+    </w:lvl>
+    <w:lvl w:ilvl="1" w:tplc="04190003" w:tentative="1">
+      <w:start w:val="1"/>
+      <w:numFmt w:val="bullet"/>
+      <w:lvlText w:val="o"/>
+      <w:lvlJc w:val="left"/>
+      <w:pPr>
+        <w:ind w:left="1440" w:hanging="360"/>
+      </w:pPr>
+      <w:rPr>
+        <w:rFonts w:ascii="Courier New" w:hAnsi="Courier New" w:cs="Courier New" w:hint="default"/>
+      </w:rPr>
+    </w:lvl>
+    <w:lvl w:ilvl="2" w:tplc="04190005" w:tentative="1">
+      <w:start w:val="1"/>
+      <w:numFmt w:val="bullet"/>
+      <w:lvlText w:val=""/>
+      <w:lvlJc w:val="left"/>
+      <w:pPr>
+        <w:ind w:left="2160" w:hanging="360"/>
+      </w:pPr>
+      <w:rPr>
+        <w:rFonts w:ascii="Wingdings" w:hAnsi="Wingdings" w:hint="default"/>
+      </w:rPr>
+    </w:lvl>
+    <w:lvl w:ilvl="3" w:tplc="04190001" w:tentative="1">
+      <w:start w:val="1"/>
+      <w:numFmt w:val="bullet"/>
+      <w:lvlText w:val=""/>
+      <w:lvlJc w:val="left"/>
+      <w:pPr>
+        <w:ind w:left="2880" w:hanging="360"/>
+      </w:pPr>
+      <w:rPr>
+        <w:rFonts w:ascii="Symbol" w:hAnsi="Symbol" w:hint="default"/>
+      </w:rPr>
+    </w:lvl>
+    <w:lvl w:ilvl="4" w:tplc="04190003" w:tentative="1">
+      <w:start w:val="1"/>
+      <w:numFmt w:val="bullet"/>
+      <w:lvlText w:val="o"/>
+      <w:lvlJc w:val="left"/>
+      <w:pPr>
+        <w:ind w:left="3600" w:hanging="360"/>
+      </w:pPr>
+      <w:rPr>
+        <w:rFonts w:ascii="Courier New" w:hAnsi="Courier New" w:cs="Courier New" w:hint="default"/>
+      </w:rPr>
+    </w:lvl>
+    <w:lvl w:ilvl="5" w:tplc="04190005" w:tentative="1">
+      <w:start w:val="1"/>
+      <w:numFmt w:val="bullet"/>
+      <w:lvlText w:val=""/>
+      <w:lvlJc w:val="left"/>
+      <w:pPr>
+        <w:ind w:left="4320" w:hanging="360"/>
+      </w:pPr>
+      <w:rPr>
+        <w:rFonts w:ascii="Wingdings" w:hAnsi="Wingdings" w:hint="default"/>
+      </w:rPr>
+    </w:lvl>
+    <w:lvl w:ilvl="6" w:tplc="04190001" w:tentative="1">
+      <w:start w:val="1"/>
+      <w:numFmt w:val="bullet"/>
+      <w:lvlText w:val=""/>
+      <w:lvlJc w:val="left"/>
+      <w:pPr>
+        <w:ind w:left="5040" w:hanging="360"/>
+      </w:pPr>
+      <w:rPr>
+        <w:rFonts w:ascii="Symbol" w:hAnsi="Symbol" w:hint="default"/>
+      </w:rPr>
+    </w:lvl>
+    <w:lvl w:ilvl="7" w:tplc="04190003" w:tentative="1">
+      <w:start w:val="1"/>
+      <w:numFmt w:val="bullet"/>
+      <w:lvlText w:val="o"/>
+      <w:lvlJc w:val="left"/>
+      <w:pPr>
+        <w:ind w:left="5760" w:hanging="360"/>
+      </w:pPr>
+      <w:rPr>
+        <w:rFonts w:ascii="Courier New" w:hAnsi="Courier New" w:cs="Courier New" w:hint="default"/>
+      </w:rPr>
+    </w:lvl>
+    <w:lvl w:ilvl="8" w:tplc="04190005" w:tentative="1">
+      <w:start w:val="1"/>
+      <w:numFmt w:val="bullet"/>
+      <w:lvlText w:val=""/>
+      <w:lvlJc w:val="left"/>
+      <w:pPr>
+        <w:ind w:left="6480" w:hanging="360"/>
+      </w:pPr>
+      <w:rPr>
+        <w:rFonts w:ascii="Wingdings" w:hAnsi="Wingdings" w:hint="default"/>
+      </w:rPr>
+    </w:lvl>
+  </w:abstractNum>
+  <w:abstractNum w:abstractNumId="9" w15:restartNumberingAfterBreak="0">
     <w:nsid w:val="3C0F54DE"/>
     <w:multiLevelType w:val="hybridMultilevel"/>
     <w:tmpl w:val="3AC4E6D6"/>
@@ -23202,7 +25104,7 @@
       </w:rPr>
     </w:lvl>
   </w:abstractNum>
-  <w:abstractNum w:abstractNumId="9" w15:restartNumberingAfterBreak="0">
+  <w:abstractNum w:abstractNumId="10" w15:restartNumberingAfterBreak="0">
     <w:nsid w:val="3DC62139"/>
     <w:multiLevelType w:val="hybridMultilevel"/>
     <w:tmpl w:val="99B68036"/>
@@ -23343,7 +25245,7 @@
       </w:rPr>
     </w:lvl>
   </w:abstractNum>
-  <w:abstractNum w:abstractNumId="10" w15:restartNumberingAfterBreak="0">
+  <w:abstractNum w:abstractNumId="11" w15:restartNumberingAfterBreak="0">
     <w:nsid w:val="416B6493"/>
     <w:multiLevelType w:val="hybridMultilevel"/>
     <w:tmpl w:val="5994DFE8"/>
@@ -23432,7 +25334,7 @@
       </w:pPr>
     </w:lvl>
   </w:abstractNum>
-  <w:abstractNum w:abstractNumId="11" w15:restartNumberingAfterBreak="0">
+  <w:abstractNum w:abstractNumId="12" w15:restartNumberingAfterBreak="0">
     <w:nsid w:val="462B1814"/>
     <w:multiLevelType w:val="multilevel"/>
     <w:tmpl w:val="7FC05B2C"/>
@@ -23576,7 +25478,7 @@
       </w:rPr>
     </w:lvl>
   </w:abstractNum>
-  <w:abstractNum w:abstractNumId="12" w15:restartNumberingAfterBreak="0">
+  <w:abstractNum w:abstractNumId="13" w15:restartNumberingAfterBreak="0">
     <w:nsid w:val="565C3CFF"/>
     <w:multiLevelType w:val="hybridMultilevel"/>
     <w:tmpl w:val="7AA23330"/>
@@ -23692,7 +25594,7 @@
       </w:rPr>
     </w:lvl>
   </w:abstractNum>
-  <w:abstractNum w:abstractNumId="13" w15:restartNumberingAfterBreak="0">
+  <w:abstractNum w:abstractNumId="14" w15:restartNumberingAfterBreak="0">
     <w:nsid w:val="6A8C4C7B"/>
     <w:multiLevelType w:val="hybridMultilevel"/>
     <w:tmpl w:val="A3D6B302"/>
@@ -23805,7 +25707,7 @@
       </w:rPr>
     </w:lvl>
   </w:abstractNum>
-  <w:abstractNum w:abstractNumId="14" w15:restartNumberingAfterBreak="0">
+  <w:abstractNum w:abstractNumId="15" w15:restartNumberingAfterBreak="0">
     <w:nsid w:val="7904543B"/>
     <w:multiLevelType w:val="hybridMultilevel"/>
     <w:tmpl w:val="6C126354"/>
@@ -23896,7 +25798,7 @@
       </w:pPr>
     </w:lvl>
   </w:abstractNum>
-  <w:abstractNum w:abstractNumId="15" w15:restartNumberingAfterBreak="0">
+  <w:abstractNum w:abstractNumId="16" w15:restartNumberingAfterBreak="0">
     <w:nsid w:val="7AA30687"/>
     <w:multiLevelType w:val="multilevel"/>
     <w:tmpl w:val="3D96159A"/>
@@ -24038,7 +25940,7 @@
       </w:rPr>
     </w:lvl>
   </w:abstractNum>
-  <w:abstractNum w:abstractNumId="16" w15:restartNumberingAfterBreak="0">
+  <w:abstractNum w:abstractNumId="17" w15:restartNumberingAfterBreak="0">
     <w:nsid w:val="7CD42B7E"/>
     <w:multiLevelType w:val="hybridMultilevel"/>
     <w:tmpl w:val="57F4A6D0"/>
@@ -24179,52 +26081,52 @@
     </w:lvl>
   </w:abstractNum>
   <w:num w:numId="1">
-    <w:abstractNumId w:val="11"/>
+    <w:abstractNumId w:val="12"/>
   </w:num>
   <w:num w:numId="2">
-    <w:abstractNumId w:val="14"/>
+    <w:abstractNumId w:val="15"/>
   </w:num>
   <w:num w:numId="3">
     <w:abstractNumId w:val="1"/>
   </w:num>
   <w:num w:numId="4">
-    <w:abstractNumId w:val="15"/>
+    <w:abstractNumId w:val="16"/>
   </w:num>
   <w:num w:numId="5">
     <w:abstractNumId w:val="2"/>
   </w:num>
   <w:num w:numId="6">
-    <w:abstractNumId w:val="9"/>
+    <w:abstractNumId w:val="10"/>
   </w:num>
   <w:num w:numId="7">
-    <w:abstractNumId w:val="9"/>
+    <w:abstractNumId w:val="10"/>
   </w:num>
   <w:num w:numId="8">
-    <w:abstractNumId w:val="15"/>
+    <w:abstractNumId w:val="16"/>
   </w:num>
   <w:num w:numId="9">
-    <w:abstractNumId w:val="8"/>
+    <w:abstractNumId w:val="9"/>
   </w:num>
   <w:num w:numId="10">
     <w:abstractNumId w:val="0"/>
   </w:num>
   <w:num w:numId="11">
-    <w:abstractNumId w:val="10"/>
+    <w:abstractNumId w:val="11"/>
   </w:num>
   <w:num w:numId="12">
     <w:abstractNumId w:val="7"/>
   </w:num>
   <w:num w:numId="13">
-    <w:abstractNumId w:val="13"/>
+    <w:abstractNumId w:val="14"/>
   </w:num>
   <w:num w:numId="14">
     <w:abstractNumId w:val="5"/>
   </w:num>
   <w:num w:numId="15">
-    <w:abstractNumId w:val="12"/>
+    <w:abstractNumId w:val="13"/>
   </w:num>
   <w:num w:numId="16">
-    <w:abstractNumId w:val="16"/>
+    <w:abstractNumId w:val="17"/>
   </w:num>
   <w:num w:numId="17">
     <w:abstractNumId w:val="6"/>
@@ -24234,6 +26136,9 @@
   </w:num>
   <w:num w:numId="19">
     <w:abstractNumId w:val="3"/>
+  </w:num>
+  <w:num w:numId="20">
+    <w:abstractNumId w:val="8"/>
   </w:num>
 </w:numbering>
 </file>
@@ -37048,13 +38953,13 @@
 </file>
 
 <file path=customXml/item1.xml><?xml version="1.0" encoding="utf-8"?>
-<b:Sources xmlns:b="http://schemas.openxmlformats.org/officeDocument/2006/bibliography" xmlns="http://schemas.openxmlformats.org/officeDocument/2006/bibliography" SelectedStyle="\APASixthEditionOfficeOnline.xsl" StyleName="APA" Version="6"/>
+<w:settings xmlns:w="http://schemas.openxmlformats.org/wordprocessingml/2006/main">
+  <w:SpecialFormsHighlight w:val="c9c8ff"/>
+</w:settings>
 </file>
 
 <file path=customXml/item2.xml><?xml version="1.0" encoding="utf-8"?>
-<w:settings xmlns:w="http://schemas.openxmlformats.org/wordprocessingml/2006/main">
-  <w:SpecialFormsHighlight w:val="c9c8ff"/>
-</w:settings>
+<b:Sources xmlns:b="http://schemas.openxmlformats.org/officeDocument/2006/bibliography" xmlns="http://schemas.openxmlformats.org/officeDocument/2006/bibliography" SelectedStyle="\APASixthEditionOfficeOnline.xsl" StyleName="APA" Version="6"/>
 </file>
 
 <file path=customXml/item3.xml><?xml version="1.0" encoding="utf-8"?>
@@ -37064,17 +38969,17 @@
 </file>
 
 <file path=customXml/itemProps1.xml><?xml version="1.0" encoding="utf-8"?>
-<ds:datastoreItem xmlns:ds="http://schemas.openxmlformats.org/officeDocument/2006/customXml" ds:itemID="{278D2370-5DD8-4414-A8C1-1D3353A08493}">
+<ds:datastoreItem xmlns:ds="http://schemas.openxmlformats.org/officeDocument/2006/customXml" ds:itemID="{5D0AEA6B-E499-4EEF-98A3-AFBB261C493E}">
   <ds:schemaRefs>
-    <ds:schemaRef ds:uri="http://schemas.openxmlformats.org/officeDocument/2006/bibliography"/>
+    <ds:schemaRef ds:uri="http://schemas.openxmlformats.org/wordprocessingml/2006/main"/>
   </ds:schemaRefs>
 </ds:datastoreItem>
 </file>
 
 <file path=customXml/itemProps2.xml><?xml version="1.0" encoding="utf-8"?>
-<ds:datastoreItem xmlns:ds="http://schemas.openxmlformats.org/officeDocument/2006/customXml" ds:itemID="{5D0AEA6B-E499-4EEF-98A3-AFBB261C493E}">
+<ds:datastoreItem xmlns:ds="http://schemas.openxmlformats.org/officeDocument/2006/customXml" ds:itemID="{278D2370-5DD8-4414-A8C1-1D3353A08493}">
   <ds:schemaRefs>
-    <ds:schemaRef ds:uri="http://schemas.openxmlformats.org/wordprocessingml/2006/main"/>
+    <ds:schemaRef ds:uri="http://schemas.openxmlformats.org/officeDocument/2006/bibliography"/>
   </ds:schemaRefs>
 </ds:datastoreItem>
 </file>
